--- a/cv/CV_tbp_0325.docx
+++ b/cv/CV_tbp_0325.docx
@@ -209,7 +209,25 @@
           <w:sz w:val="24"/>
           <w:szCs w:val="24"/>
         </w:rPr>
-        <w:t xml:space="preserve">2021 – Present </w:t>
+        <w:t xml:space="preserve">2021 – </w:t>
+      </w:r>
+      <w:r>
+        <w:rPr>
+          <w:bCs/>
+          <w:color w:val="auto"/>
+          <w:sz w:val="24"/>
+          <w:szCs w:val="24"/>
+        </w:rPr>
+        <w:t>2025</w:t>
+      </w:r>
+      <w:r>
+        <w:rPr>
+          <w:bCs/>
+          <w:color w:val="auto"/>
+          <w:sz w:val="24"/>
+          <w:szCs w:val="24"/>
+        </w:rPr>
+        <w:t xml:space="preserve"> </w:t>
       </w:r>
       <w:r>
         <w:rPr>
@@ -245,11 +263,58 @@
           <w:sz w:val="24"/>
           <w:szCs w:val="24"/>
         </w:rPr>
+        <w:t xml:space="preserve"> </w:t>
+      </w:r>
+    </w:p>
+    <w:p>
+      <w:pPr>
+        <w:ind w:left="1440" w:firstLine="720"/>
+        <w:rPr>
+          <w:bCs/>
+          <w:color w:val="auto"/>
+          <w:sz w:val="24"/>
+          <w:szCs w:val="24"/>
+        </w:rPr>
+      </w:pPr>
+      <w:r>
+        <w:rPr>
+          <w:bCs/>
+          <w:color w:val="auto"/>
+          <w:sz w:val="24"/>
+          <w:szCs w:val="24"/>
+        </w:rPr>
+        <w:t>Designated Emphasis</w:t>
+      </w:r>
+      <w:r>
+        <w:rPr>
+          <w:bCs/>
+          <w:color w:val="auto"/>
+          <w:sz w:val="24"/>
+          <w:szCs w:val="24"/>
+        </w:rPr>
+        <w:t xml:space="preserve">: </w:t>
+      </w:r>
+      <w:r>
+        <w:rPr>
+          <w:bCs/>
+          <w:color w:val="auto"/>
+          <w:sz w:val="24"/>
+          <w:szCs w:val="24"/>
+        </w:rPr>
+        <w:t>Computaional Social Science</w:t>
+      </w:r>
+      <w:r>
+        <w:rPr>
+          <w:bCs/>
+          <w:color w:val="auto"/>
+          <w:sz w:val="24"/>
+          <w:szCs w:val="24"/>
+        </w:rPr>
         <w:tab/>
       </w:r>
       <w:r>
         <w:rPr>
-          <w:b/>
+          <w:bCs/>
           <w:color w:val="auto"/>
           <w:sz w:val="24"/>
           <w:szCs w:val="24"/>
@@ -258,12 +323,169 @@
       </w:r>
       <w:r>
         <w:rPr>
-          <w:b/>
+          <w:bCs/>
           <w:color w:val="auto"/>
           <w:sz w:val="24"/>
           <w:szCs w:val="24"/>
         </w:rPr>
         <w:tab/>
+        <w:t xml:space="preserve">               </w:t>
+      </w:r>
+    </w:p>
+    <w:p>
+      <w:pPr>
+        <w:ind w:left="1440" w:firstLine="720"/>
+        <w:rPr>
+          <w:bCs/>
+          <w:color w:val="auto"/>
+          <w:sz w:val="24"/>
+          <w:szCs w:val="24"/>
+        </w:rPr>
+      </w:pPr>
+      <w:r>
+        <w:rPr>
+          <w:bCs/>
+          <w:color w:val="auto"/>
+          <w:sz w:val="24"/>
+          <w:szCs w:val="24"/>
+        </w:rPr>
+        <w:t xml:space="preserve">UC Davis, CA </w:t>
+      </w:r>
+    </w:p>
+    <w:p>
+      <w:pPr>
+        <w:ind w:left="1440" w:firstLine="720"/>
+        <w:rPr>
+          <w:sz w:val="24"/>
+          <w:szCs w:val="24"/>
+        </w:rPr>
+      </w:pPr>
+      <w:r>
+        <w:rPr>
+          <w:bCs/>
+          <w:color w:val="auto"/>
+          <w:sz w:val="24"/>
+          <w:szCs w:val="24"/>
+        </w:rPr>
+        <w:t xml:space="preserve">Dissertation: </w:t>
+      </w:r>
+      <w:sdt>
+        <w:sdtPr>
+          <w:rPr>
+            <w:color w:val="auto"/>
+            <w:sz w:val="24"/>
+            <w:szCs w:val="24"/>
+          </w:rPr>
+          <w:id w:val="555668582"/>
+          <w:placeholder>
+            <w:docPart w:val="DAB698FE2D39814188B55ECDF934EF1F"/>
+          </w:placeholder>
+          <w15:color w:val="00FFFF"/>
+        </w:sdtPr>
+        <w:sdtEndPr>
+          <w:rPr>
+            <w:bCs/>
+          </w:rPr>
+        </w:sdtEndPr>
+        <w:sdtContent>
+          <w:r>
+            <w:rPr>
+              <w:color w:val="auto"/>
+              <w:sz w:val="24"/>
+              <w:szCs w:val="24"/>
+            </w:rPr>
+            <w:t xml:space="preserve">Climate </w:t>
+          </w:r>
+          <w:r>
+            <w:rPr>
+              <w:color w:val="auto"/>
+              <w:sz w:val="24"/>
+              <w:szCs w:val="24"/>
+            </w:rPr>
+            <w:t>a</w:t>
+          </w:r>
+          <w:r>
+            <w:rPr>
+              <w:color w:val="auto"/>
+              <w:sz w:val="24"/>
+              <w:szCs w:val="24"/>
+            </w:rPr>
+            <w:t xml:space="preserve">daptation </w:t>
+          </w:r>
+          <w:r>
+            <w:rPr>
+              <w:color w:val="auto"/>
+              <w:sz w:val="24"/>
+              <w:szCs w:val="24"/>
+            </w:rPr>
+            <w:t>g</w:t>
+          </w:r>
+          <w:r>
+            <w:rPr>
+              <w:color w:val="auto"/>
+              <w:sz w:val="24"/>
+              <w:szCs w:val="24"/>
+            </w:rPr>
+            <w:t>overnance in the Sacramento</w:t>
+          </w:r>
+          <w:r>
+            <w:rPr>
+              <w:bCs/>
+              <w:color w:val="auto"/>
+              <w:sz w:val="24"/>
+              <w:szCs w:val="24"/>
+            </w:rPr>
+            <w:t>-San Joaquin Delta</w:t>
+          </w:r>
+        </w:sdtContent>
+      </w:sdt>
+      <w:r>
+        <w:rPr>
+          <w:bCs/>
+          <w:color w:val="auto"/>
+          <w:sz w:val="24"/>
+          <w:szCs w:val="24"/>
+        </w:rPr>
+        <w:t xml:space="preserve"> </w:t>
+      </w:r>
+    </w:p>
+    <w:p>
+      <w:pPr>
+        <w:ind w:left="1440" w:firstLine="720"/>
+        <w:rPr>
+          <w:bCs/>
+          <w:color w:val="auto"/>
+          <w:sz w:val="24"/>
+          <w:szCs w:val="24"/>
+        </w:rPr>
+      </w:pPr>
+      <w:r>
+        <w:rPr>
+          <w:bCs/>
+          <w:color w:val="auto"/>
+          <w:sz w:val="24"/>
+          <w:szCs w:val="24"/>
+        </w:rPr>
+        <w:t xml:space="preserve">Advisor: Dr. Mark Lubell </w:t>
+      </w:r>
+    </w:p>
+    <w:p>
+      <w:pPr>
+        <w:rPr>
+          <w:b/>
+          <w:color w:val="auto"/>
+          <w:sz w:val="24"/>
+          <w:szCs w:val="24"/>
+        </w:rPr>
+      </w:pPr>
+      <w:r>
+        <w:rPr>
+          <w:bCs/>
+          <w:color w:val="auto"/>
+          <w:sz w:val="24"/>
+          <w:szCs w:val="24"/>
+        </w:rPr>
+        <w:t>2019 – 2021</w:t>
       </w:r>
       <w:r>
         <w:rPr>
@@ -290,6 +512,42 @@
           <w:sz w:val="24"/>
           <w:szCs w:val="24"/>
         </w:rPr>
+        <w:t>M.S.</w:t>
+      </w:r>
+      <w:r>
+        <w:rPr>
+          <w:b/>
+          <w:color w:val="auto"/>
+          <w:sz w:val="24"/>
+          <w:szCs w:val="24"/>
+        </w:rPr>
+        <w:t xml:space="preserve"> </w:t>
+      </w:r>
+      <w:r>
+        <w:rPr>
+          <w:b/>
+          <w:color w:val="auto"/>
+          <w:sz w:val="24"/>
+          <w:szCs w:val="24"/>
+        </w:rPr>
+        <w:t xml:space="preserve">in </w:t>
+      </w:r>
+      <w:r>
+        <w:rPr>
+          <w:b/>
+          <w:color w:val="auto"/>
+          <w:sz w:val="24"/>
+          <w:szCs w:val="24"/>
+        </w:rPr>
+        <w:t>Biology</w:t>
+      </w:r>
+      <w:r>
+        <w:rPr>
+          <w:b/>
+          <w:color w:val="auto"/>
+          <w:sz w:val="24"/>
+          <w:szCs w:val="24"/>
+        </w:rPr>
         <w:tab/>
       </w:r>
       <w:r>
@@ -300,230 +558,60 @@
           <w:szCs w:val="24"/>
         </w:rPr>
         <w:tab/>
-        <w:t xml:space="preserve">                 </w:t>
       </w:r>
     </w:p>
     <w:p>
       <w:pPr>
         <w:ind w:left="1440" w:firstLine="720"/>
         <w:rPr>
-          <w:bCs/>
-          <w:color w:val="auto"/>
-          <w:sz w:val="24"/>
-          <w:szCs w:val="24"/>
-        </w:rPr>
-      </w:pPr>
-      <w:r>
-        <w:rPr>
-          <w:bCs/>
-          <w:color w:val="auto"/>
-          <w:sz w:val="24"/>
-          <w:szCs w:val="24"/>
-        </w:rPr>
-        <w:t xml:space="preserve">UC Davis, CA </w:t>
+          <w:color w:val="auto"/>
+          <w:sz w:val="24"/>
+          <w:szCs w:val="24"/>
+        </w:rPr>
+      </w:pPr>
+      <w:r>
+        <w:rPr>
+          <w:color w:val="auto"/>
+          <w:sz w:val="24"/>
+          <w:szCs w:val="24"/>
+        </w:rPr>
+        <w:t>Boise State University, ID</w:t>
+      </w:r>
+    </w:p>
+    <w:p>
+      <w:pPr>
+        <w:ind w:left="2160"/>
+        <w:rPr>
+          <w:color w:val="auto"/>
+          <w:sz w:val="24"/>
+          <w:szCs w:val="24"/>
+        </w:rPr>
+      </w:pPr>
+      <w:r>
+        <w:rPr>
+          <w:color w:val="auto"/>
+          <w:sz w:val="24"/>
+          <w:szCs w:val="24"/>
+        </w:rPr>
+        <w:t>Thesis: Understanding the barriers and facilitators of lidar adoption for flood risk management in the Pacific Northwest, U.S.</w:t>
       </w:r>
     </w:p>
     <w:p>
       <w:pPr>
         <w:ind w:left="1440" w:firstLine="720"/>
         <w:rPr>
-          <w:bCs/>
-          <w:color w:val="auto"/>
-          <w:sz w:val="24"/>
-          <w:szCs w:val="24"/>
-        </w:rPr>
-      </w:pPr>
-      <w:r>
-        <w:rPr>
-          <w:bCs/>
-          <w:color w:val="auto"/>
-          <w:sz w:val="24"/>
-          <w:szCs w:val="24"/>
-        </w:rPr>
-        <w:t>Dissertation: Collaboration and equity in the governance of climate adaptation</w:t>
-      </w:r>
-    </w:p>
-    <w:p>
-      <w:pPr>
-        <w:ind w:left="1440" w:firstLine="720"/>
-        <w:rPr>
-          <w:bCs/>
-          <w:color w:val="auto"/>
-          <w:sz w:val="24"/>
-          <w:szCs w:val="24"/>
-        </w:rPr>
-      </w:pPr>
-      <w:r>
-        <w:rPr>
-          <w:bCs/>
-          <w:color w:val="auto"/>
-          <w:sz w:val="24"/>
-          <w:szCs w:val="24"/>
-        </w:rPr>
-        <w:t xml:space="preserve">Advisor: Dr. Mark Lubell </w:t>
-      </w:r>
-    </w:p>
-    <w:p>
-      <w:pPr>
-        <w:rPr>
-          <w:b/>
-          <w:color w:val="auto"/>
-          <w:sz w:val="24"/>
-          <w:szCs w:val="24"/>
-        </w:rPr>
-      </w:pPr>
-      <w:r>
-        <w:rPr>
-          <w:bCs/>
-          <w:color w:val="auto"/>
-          <w:sz w:val="24"/>
-          <w:szCs w:val="24"/>
-        </w:rPr>
-        <w:t>2019 – 2021</w:t>
-      </w:r>
-      <w:r>
-        <w:rPr>
-          <w:b/>
-          <w:color w:val="auto"/>
-          <w:sz w:val="24"/>
-          <w:szCs w:val="24"/>
-        </w:rPr>
-        <w:tab/>
-      </w:r>
-      <w:r>
-        <w:rPr>
-          <w:b/>
-          <w:color w:val="auto"/>
-          <w:sz w:val="24"/>
-          <w:szCs w:val="24"/>
-        </w:rPr>
-        <w:tab/>
-      </w:r>
-      <w:r>
-        <w:rPr>
-          <w:b/>
-          <w:color w:val="auto"/>
-          <w:sz w:val="24"/>
-          <w:szCs w:val="24"/>
-        </w:rPr>
-        <w:t>M.S.</w:t>
-      </w:r>
-      <w:r>
-        <w:rPr>
-          <w:b/>
-          <w:color w:val="auto"/>
-          <w:sz w:val="24"/>
-          <w:szCs w:val="24"/>
-        </w:rPr>
-        <w:t xml:space="preserve"> </w:t>
-      </w:r>
-      <w:r>
-        <w:rPr>
-          <w:b/>
-          <w:color w:val="auto"/>
-          <w:sz w:val="24"/>
-          <w:szCs w:val="24"/>
-        </w:rPr>
-        <w:t xml:space="preserve">in </w:t>
-      </w:r>
-      <w:r>
-        <w:rPr>
-          <w:b/>
-          <w:color w:val="auto"/>
-          <w:sz w:val="24"/>
-          <w:szCs w:val="24"/>
-        </w:rPr>
-        <w:t>Biology</w:t>
-      </w:r>
-      <w:r>
-        <w:rPr>
-          <w:b/>
-          <w:color w:val="auto"/>
-          <w:sz w:val="24"/>
-          <w:szCs w:val="24"/>
-        </w:rPr>
-        <w:tab/>
-      </w:r>
-      <w:r>
-        <w:rPr>
-          <w:b/>
-          <w:color w:val="auto"/>
-          <w:sz w:val="24"/>
-          <w:szCs w:val="24"/>
-        </w:rPr>
-        <w:tab/>
-      </w:r>
-    </w:p>
-    <w:p>
-      <w:pPr>
-        <w:ind w:left="1440" w:firstLine="720"/>
-        <w:rPr>
-          <w:color w:val="auto"/>
-          <w:sz w:val="24"/>
-          <w:szCs w:val="24"/>
-        </w:rPr>
-      </w:pPr>
-      <w:r>
-        <w:rPr>
-          <w:color w:val="auto"/>
-          <w:sz w:val="24"/>
-          <w:szCs w:val="24"/>
-        </w:rPr>
-        <w:t>Boise State University, ID</w:t>
-      </w:r>
-    </w:p>
-    <w:p>
-      <w:pPr>
-        <w:ind w:left="2160"/>
-        <w:rPr>
-          <w:color w:val="auto"/>
-          <w:sz w:val="24"/>
-          <w:szCs w:val="24"/>
-        </w:rPr>
-      </w:pPr>
-      <w:r>
-        <w:rPr>
-          <w:color w:val="auto"/>
-          <w:sz w:val="24"/>
-          <w:szCs w:val="24"/>
-        </w:rPr>
-        <w:t>Thesis: Understanding the barriers and facilitators of lidar adoption for flood risk management in the Pacific Northwest, U.S.</w:t>
-      </w:r>
-    </w:p>
-    <w:p>
-      <w:pPr>
-        <w:ind w:left="1440" w:firstLine="720"/>
-        <w:rPr>
-          <w:color w:val="auto"/>
-          <w:sz w:val="24"/>
-          <w:szCs w:val="24"/>
-        </w:rPr>
-      </w:pPr>
-      <w:r>
-        <w:rPr>
-          <w:color w:val="auto"/>
-          <w:sz w:val="24"/>
-          <w:szCs w:val="24"/>
-        </w:rPr>
-        <w:t xml:space="preserve">Advisor: Dr. </w:t>
-      </w:r>
-      <w:proofErr w:type="spellStart"/>
-      <w:r>
-        <w:rPr>
-          <w:color w:val="auto"/>
-          <w:sz w:val="24"/>
-          <w:szCs w:val="24"/>
-        </w:rPr>
-        <w:t>Vicken</w:t>
-      </w:r>
-      <w:proofErr w:type="spellEnd"/>
-      <w:r>
-        <w:rPr>
-          <w:color w:val="auto"/>
-          <w:sz w:val="24"/>
-          <w:szCs w:val="24"/>
-        </w:rPr>
-        <w:t xml:space="preserve"> Hillis</w:t>
+          <w:color w:val="auto"/>
+          <w:sz w:val="24"/>
+          <w:szCs w:val="24"/>
+        </w:rPr>
+      </w:pPr>
+      <w:r>
+        <w:rPr>
+          <w:color w:val="auto"/>
+          <w:sz w:val="24"/>
+          <w:szCs w:val="24"/>
+        </w:rPr>
+        <w:t>Advisor: Dr. Vicken Hillis</w:t>
       </w:r>
     </w:p>
     <w:p>
@@ -787,8 +875,186 @@
     </w:p>
     <w:p>
       <w:pPr>
+        <w:ind w:left="720" w:hanging="720"/>
+        <w:rPr>
+          <w:color w:val="auto"/>
+          <w:sz w:val="24"/>
+          <w:szCs w:val="24"/>
+        </w:rPr>
+      </w:pPr>
+      <w:r>
+        <w:rPr>
+          <w:b/>
+          <w:bCs/>
+          <w:color w:val="000000" w:themeColor="text1"/>
+        </w:rPr>
+        <w:t>Pozzi, T.,</w:t>
+      </w:r>
+      <w:r>
+        <w:rPr>
+          <w:color w:val="000000" w:themeColor="text1"/>
+        </w:rPr>
+        <w:t xml:space="preserve"> </w:t>
+      </w:r>
+      <w:r>
+        <w:rPr>
+          <w:color w:val="000000" w:themeColor="text1"/>
+        </w:rPr>
+        <w:t>Lubell, M.,</w:t>
+      </w:r>
+      <w:r>
+        <w:rPr>
+          <w:color w:val="000000" w:themeColor="text1"/>
+        </w:rPr>
+        <w:t xml:space="preserve"> </w:t>
+      </w:r>
+      <w:r>
+        <w:rPr>
+          <w:color w:val="000000" w:themeColor="text1"/>
+        </w:rPr>
+        <w:t xml:space="preserve">Heikkila, T., Gerlak, A. and </w:t>
+      </w:r>
+      <w:proofErr w:type="spellStart"/>
+      <w:r>
+        <w:rPr>
+          <w:color w:val="000000" w:themeColor="text1"/>
+        </w:rPr>
+        <w:t>Rittelmeyer</w:t>
+      </w:r>
+      <w:proofErr w:type="spellEnd"/>
+      <w:r>
+        <w:rPr>
+          <w:color w:val="000000" w:themeColor="text1"/>
+        </w:rPr>
+        <w:t xml:space="preserve">, P. (2024). Learning through Adaptive Management in the California Delta Science Enterprise. </w:t>
+      </w:r>
+      <w:r>
+        <w:rPr>
+          <w:i/>
+          <w:iCs/>
+          <w:color w:val="000000" w:themeColor="text1"/>
+        </w:rPr>
+        <w:t>Policy Studies Journal.</w:t>
+      </w:r>
+      <w:r>
+        <w:rPr>
+          <w:color w:val="000000" w:themeColor="text1"/>
+        </w:rPr>
+        <w:t xml:space="preserve"> </w:t>
+      </w:r>
+      <w:r>
+        <w:rPr>
+          <w:rFonts w:ascii="Open Sans" w:hAnsi="Open Sans" w:cs="Open Sans"/>
+          <w:color w:val="767676"/>
+          <w:sz w:val="21"/>
+          <w:szCs w:val="21"/>
+          <w:shd w:val="clear" w:color="auto" w:fill="FFFFFF"/>
+        </w:rPr>
+        <w:t> </w:t>
+      </w:r>
+      <w:hyperlink r:id="rId11" w:history="1">
+        <w:r>
+          <w:rPr>
+            <w:rStyle w:val="Hyperlink"/>
+            <w:color w:val="auto"/>
+            <w:sz w:val="24"/>
+            <w:szCs w:val="24"/>
+            <w:u w:val="none"/>
+          </w:rPr>
+          <w:t>https://doi.org/10.1111/psj.12581</w:t>
+        </w:r>
+      </w:hyperlink>
+    </w:p>
+    <w:p>
+      <w:pPr>
+        <w:ind w:left="720" w:hanging="720"/>
+        <w:rPr>
+          <w:color w:val="auto"/>
+        </w:rPr>
+      </w:pPr>
+    </w:p>
+    <w:p>
+      <w:pPr>
+        <w:ind w:left="720" w:hanging="720"/>
+        <w:rPr>
+          <w:rFonts w:eastAsia="Times New Roman"/>
+          <w:color w:val="000000"/>
+          <w:sz w:val="24"/>
+          <w:szCs w:val="24"/>
+        </w:rPr>
+      </w:pPr>
+      <w:r>
+        <w:rPr>
+          <w:b/>
+          <w:bCs/>
+          <w:color w:val="auto"/>
+          <w:sz w:val="24"/>
+          <w:szCs w:val="24"/>
+        </w:rPr>
+        <w:t>Pozzi, T.,</w:t>
+      </w:r>
+      <w:r>
+        <w:rPr>
+          <w:color w:val="auto"/>
+          <w:sz w:val="24"/>
+          <w:szCs w:val="24"/>
+        </w:rPr>
+        <w:t xml:space="preserve"> Legg, E.</w:t>
+      </w:r>
+      <w:r>
+        <w:rPr>
+          <w:color w:val="auto"/>
+          <w:sz w:val="24"/>
+          <w:szCs w:val="24"/>
+        </w:rPr>
+        <w:t>*</w:t>
+      </w:r>
+      <w:r>
+        <w:rPr>
+          <w:color w:val="auto"/>
+          <w:sz w:val="24"/>
+          <w:szCs w:val="24"/>
+        </w:rPr>
+        <w:t>, McCullough, S., &amp; Lubell, M.</w:t>
+      </w:r>
+      <w:r>
+        <w:rPr>
+          <w:color w:val="auto"/>
+          <w:sz w:val="24"/>
+          <w:szCs w:val="24"/>
+        </w:rPr>
+        <w:t xml:space="preserve"> </w:t>
+      </w:r>
+      <w:r>
+        <w:rPr>
+          <w:color w:val="auto"/>
+          <w:sz w:val="24"/>
+          <w:szCs w:val="24"/>
+        </w:rPr>
+        <w:t>(2024). Transformative climate change education for graduate students: developing a theory of change to increase equity in climate change science. </w:t>
+      </w:r>
+      <w:r>
+        <w:rPr>
+          <w:i/>
+          <w:iCs/>
+          <w:color w:val="auto"/>
+          <w:sz w:val="24"/>
+          <w:szCs w:val="24"/>
+        </w:rPr>
+        <w:t>Environmental Education Research</w:t>
+      </w:r>
+      <w:r>
+        <w:rPr>
+          <w:color w:val="auto"/>
+          <w:sz w:val="24"/>
+          <w:szCs w:val="24"/>
+        </w:rPr>
+        <w:t>, 1–21. https://doi.org/10.1080/13504622.2024.2411310</w:t>
+      </w:r>
+    </w:p>
+    <w:p>
+      <w:pPr>
         <w:pStyle w:val="FirstParagraph"/>
-        <w:spacing w:before="0"/>
         <w:ind w:left="720" w:hanging="720"/>
         <w:rPr>
           <w:rFonts w:ascii="Calibri" w:eastAsia="Calibri" w:hAnsi="Calibri" w:cs="Calibri"/>
@@ -802,51 +1068,30 @@
           <w:bCs/>
           <w:color w:val="000000" w:themeColor="text1"/>
         </w:rPr>
-        <w:t>Pozzi, T.,</w:t>
+        <w:t>Pozzi, T.</w:t>
       </w:r>
       <w:r>
         <w:rPr>
           <w:rFonts w:ascii="Calibri" w:eastAsia="Calibri" w:hAnsi="Calibri" w:cs="Calibri"/>
           <w:color w:val="000000" w:themeColor="text1"/>
         </w:rPr>
-        <w:t xml:space="preserve"> </w:t>
-      </w:r>
+        <w:t xml:space="preserve"> Zufall, E., Gmoser-</w:t>
+      </w:r>
+      <w:proofErr w:type="spellStart"/>
       <w:r>
         <w:rPr>
           <w:rFonts w:ascii="Calibri" w:eastAsia="Calibri" w:hAnsi="Calibri" w:cs="Calibri"/>
           <w:color w:val="000000" w:themeColor="text1"/>
         </w:rPr>
-        <w:t>Lubell, M.,</w:t>
-      </w:r>
+        <w:t>Dasklakis</w:t>
+      </w:r>
+      <w:proofErr w:type="spellEnd"/>
       <w:r>
         <w:rPr>
           <w:rFonts w:ascii="Calibri" w:eastAsia="Calibri" w:hAnsi="Calibri" w:cs="Calibri"/>
           <w:color w:val="000000" w:themeColor="text1"/>
         </w:rPr>
-        <w:t xml:space="preserve"> </w:t>
-      </w:r>
-      <w:r>
-        <w:rPr>
-          <w:rFonts w:ascii="Calibri" w:eastAsia="Calibri" w:hAnsi="Calibri" w:cs="Calibri"/>
-          <w:color w:val="000000" w:themeColor="text1"/>
-        </w:rPr>
-        <w:t xml:space="preserve">Heikkila, T., Gerlak, A. and </w:t>
-      </w:r>
-      <w:proofErr w:type="spellStart"/>
-      <w:r>
-        <w:rPr>
-          <w:rFonts w:ascii="Calibri" w:eastAsia="Calibri" w:hAnsi="Calibri" w:cs="Calibri"/>
-          <w:color w:val="000000" w:themeColor="text1"/>
-        </w:rPr>
-        <w:t>Rittelmeyer</w:t>
-      </w:r>
-      <w:proofErr w:type="spellEnd"/>
-      <w:r>
-        <w:rPr>
-          <w:rFonts w:ascii="Calibri" w:eastAsia="Calibri" w:hAnsi="Calibri" w:cs="Calibri"/>
-          <w:color w:val="000000" w:themeColor="text1"/>
-        </w:rPr>
-        <w:t xml:space="preserve">, P. (2024). Learning through Adaptive Management in the California Delta Science Enterprise. </w:t>
+        <w:t xml:space="preserve">, K., &amp; Vantaggiato, F. (2024). Nascent subsystems in polycentric governance networks: The Case of Sea Level Rise Governance in the San Francisco Bay Area. </w:t>
       </w:r>
       <w:r>
         <w:rPr>
@@ -855,176 +1100,9 @@
           <w:iCs/>
           <w:color w:val="000000" w:themeColor="text1"/>
         </w:rPr>
-        <w:t>Policy Studies Journal.</w:t>
-      </w:r>
-      <w:r>
-        <w:rPr>
-          <w:rFonts w:ascii="Calibri" w:eastAsia="Calibri" w:hAnsi="Calibri" w:cs="Calibri"/>
-          <w:color w:val="000000" w:themeColor="text1"/>
-        </w:rPr>
-        <w:t xml:space="preserve"> [</w:t>
-      </w:r>
-      <w:r>
-        <w:rPr>
-          <w:rFonts w:ascii="Calibri" w:eastAsia="Calibri" w:hAnsi="Calibri" w:cs="Calibri"/>
-          <w:color w:val="000000" w:themeColor="text1"/>
-        </w:rPr>
-        <w:t>Accepted</w:t>
-      </w:r>
-      <w:r>
-        <w:rPr>
-          <w:rFonts w:ascii="Calibri" w:eastAsia="Calibri" w:hAnsi="Calibri" w:cs="Calibri"/>
-          <w:color w:val="000000" w:themeColor="text1"/>
-        </w:rPr>
-        <w:t>]</w:t>
-      </w:r>
-    </w:p>
-    <w:p>
-      <w:pPr>
-        <w:ind w:left="720" w:hanging="720"/>
-        <w:rPr>
-          <w:rFonts w:eastAsia="Times New Roman"/>
-          <w:color w:val="000000"/>
-          <w:sz w:val="24"/>
-          <w:szCs w:val="24"/>
-        </w:rPr>
-      </w:pPr>
-      <w:r>
-        <w:rPr>
-          <w:b/>
-          <w:bCs/>
-          <w:color w:val="auto"/>
-          <w:sz w:val="24"/>
-          <w:szCs w:val="24"/>
-        </w:rPr>
-        <w:t>Pozzi, T.,</w:t>
-      </w:r>
-      <w:r>
-        <w:rPr>
-          <w:color w:val="auto"/>
-          <w:sz w:val="24"/>
-          <w:szCs w:val="24"/>
-        </w:rPr>
-        <w:t xml:space="preserve"> Legg, E.</w:t>
-      </w:r>
-      <w:r>
-        <w:rPr>
-          <w:color w:val="auto"/>
-          <w:sz w:val="24"/>
-          <w:szCs w:val="24"/>
-        </w:rPr>
-        <w:t>*</w:t>
-      </w:r>
-      <w:r>
-        <w:rPr>
-          <w:color w:val="auto"/>
-          <w:sz w:val="24"/>
-          <w:szCs w:val="24"/>
-        </w:rPr>
-        <w:t>, McCullough, S., &amp; Lubell, M.</w:t>
-      </w:r>
-      <w:r>
-        <w:rPr>
-          <w:color w:val="auto"/>
-          <w:sz w:val="24"/>
-          <w:szCs w:val="24"/>
-        </w:rPr>
-        <w:t xml:space="preserve"> </w:t>
-      </w:r>
-      <w:r>
-        <w:rPr>
-          <w:color w:val="auto"/>
-          <w:sz w:val="24"/>
-          <w:szCs w:val="24"/>
-        </w:rPr>
-        <w:t>(2024). Transformative climate change education for graduate students: developing a theory of change to increase equity in climate change science. </w:t>
-      </w:r>
-      <w:r>
-        <w:rPr>
-          <w:i/>
-          <w:iCs/>
-          <w:color w:val="auto"/>
-          <w:sz w:val="24"/>
-          <w:szCs w:val="24"/>
-        </w:rPr>
-        <w:t>Environmental Education Research</w:t>
-      </w:r>
-      <w:r>
-        <w:rPr>
-          <w:color w:val="auto"/>
-          <w:sz w:val="24"/>
-          <w:szCs w:val="24"/>
-        </w:rPr>
-        <w:t>, 1–21. https://doi.org/10.1080/13504622.2024.2411310</w:t>
-      </w:r>
-    </w:p>
-    <w:p>
-      <w:pPr>
-        <w:pStyle w:val="FirstParagraph"/>
-        <w:ind w:left="720" w:hanging="720"/>
-        <w:rPr>
-          <w:rFonts w:ascii="Calibri" w:eastAsia="Calibri" w:hAnsi="Calibri" w:cs="Calibri"/>
-          <w:color w:val="000000" w:themeColor="text1"/>
-        </w:rPr>
-      </w:pPr>
-      <w:r>
-        <w:rPr>
-          <w:rFonts w:ascii="Calibri" w:eastAsia="Calibri" w:hAnsi="Calibri" w:cs="Calibri"/>
-          <w:b/>
-          <w:bCs/>
-          <w:color w:val="000000" w:themeColor="text1"/>
-        </w:rPr>
-        <w:t>Pozzi, T.</w:t>
-      </w:r>
-      <w:r>
-        <w:rPr>
-          <w:rFonts w:ascii="Calibri" w:eastAsia="Calibri" w:hAnsi="Calibri" w:cs="Calibri"/>
-          <w:color w:val="000000" w:themeColor="text1"/>
-        </w:rPr>
-        <w:t xml:space="preserve"> </w:t>
-      </w:r>
-      <w:proofErr w:type="spellStart"/>
-      <w:r>
-        <w:rPr>
-          <w:rFonts w:ascii="Calibri" w:eastAsia="Calibri" w:hAnsi="Calibri" w:cs="Calibri"/>
-          <w:color w:val="000000" w:themeColor="text1"/>
-        </w:rPr>
-        <w:t>Zufall</w:t>
-      </w:r>
-      <w:proofErr w:type="spellEnd"/>
-      <w:r>
-        <w:rPr>
-          <w:rFonts w:ascii="Calibri" w:eastAsia="Calibri" w:hAnsi="Calibri" w:cs="Calibri"/>
-          <w:color w:val="000000" w:themeColor="text1"/>
-        </w:rPr>
-        <w:t>, E., Gmoser-</w:t>
-      </w:r>
-      <w:proofErr w:type="spellStart"/>
-      <w:r>
-        <w:rPr>
-          <w:rFonts w:ascii="Calibri" w:eastAsia="Calibri" w:hAnsi="Calibri" w:cs="Calibri"/>
-          <w:color w:val="000000" w:themeColor="text1"/>
-        </w:rPr>
-        <w:t>Dasklakis</w:t>
-      </w:r>
-      <w:proofErr w:type="spellEnd"/>
-      <w:r>
-        <w:rPr>
-          <w:rFonts w:ascii="Calibri" w:eastAsia="Calibri" w:hAnsi="Calibri" w:cs="Calibri"/>
-          <w:color w:val="000000" w:themeColor="text1"/>
-        </w:rPr>
-        <w:t xml:space="preserve">, K., &amp; Vantaggiato, F. (2024). Nascent subsystems in polycentric governance networks: The Case of Sea Level Rise Governance in the San Francisco Bay Area. </w:t>
-      </w:r>
-      <w:r>
-        <w:rPr>
-          <w:rFonts w:ascii="Calibri" w:eastAsia="Calibri" w:hAnsi="Calibri" w:cs="Calibri"/>
-          <w:i/>
-          <w:iCs/>
-          <w:color w:val="000000" w:themeColor="text1"/>
-        </w:rPr>
         <w:t xml:space="preserve">Policy Studies Journal. </w:t>
       </w:r>
-      <w:hyperlink r:id="rId11">
+      <w:hyperlink r:id="rId12">
         <w:r>
           <w:rPr>
             <w:rFonts w:ascii="Calibri" w:eastAsia="Calibri" w:hAnsi="Calibri" w:cs="Calibri"/>
@@ -1100,7 +1178,7 @@
         </w:rPr>
         <w:t xml:space="preserve">Review of Policy Research. </w:t>
       </w:r>
-      <w:hyperlink r:id="rId12">
+      <w:hyperlink r:id="rId13">
         <w:r>
           <w:rPr>
             <w:rFonts w:ascii="Calibri" w:eastAsia="Calibri" w:hAnsi="Calibri" w:cs="Calibri"/>
@@ -1151,7 +1229,7 @@
         </w:rPr>
         <w:t xml:space="preserve">41. </w:t>
       </w:r>
-      <w:hyperlink r:id="rId13">
+      <w:hyperlink r:id="rId14">
         <w:r>
           <w:rPr>
             <w:rFonts w:ascii="Calibri" w:eastAsia="Calibri" w:hAnsi="Calibri" w:cs="Calibri"/>
@@ -1253,7 +1331,23 @@
           <w:sz w:val="24"/>
           <w:szCs w:val="24"/>
         </w:rPr>
-        <w:t>) Leveraging Partnerships in the Environmental Justice Movement: A Case Study in the California Delta.</w:t>
+        <w:t>)</w:t>
+      </w:r>
+      <w:r>
+        <w:rPr>
+          <w:color w:val="000000" w:themeColor="text1"/>
+          <w:sz w:val="24"/>
+          <w:szCs w:val="24"/>
+        </w:rPr>
+        <w:t xml:space="preserve"> The network structure of environmental justice social movements: A case study in the California Delta</w:t>
+      </w:r>
+      <w:r>
+        <w:rPr>
+          <w:color w:val="000000" w:themeColor="text1"/>
+          <w:sz w:val="24"/>
+          <w:szCs w:val="24"/>
+        </w:rPr>
+        <w:t>.</w:t>
       </w:r>
       <w:r>
         <w:rPr>
@@ -1372,110 +1466,271 @@
           <w:rFonts w:ascii="Calibri" w:eastAsia="Times New Roman" w:hAnsi="Calibri" w:cs="Calibri"/>
           <w:color w:val="000000"/>
         </w:rPr>
-        <w:t>Who gets to adapt to climate change? Unpacking justice challenges in a complex governance system.</w:t>
+        <w:t>The Intersection of Climate adaptation barriers and climate justice in the California Delta. (</w:t>
       </w:r>
       <w:r>
         <w:rPr>
           <w:rFonts w:ascii="Calibri" w:eastAsia="Times New Roman" w:hAnsi="Calibri" w:cs="Calibri"/>
-          <w:color w:val="000000"/>
-        </w:rPr>
-        <w:t xml:space="preserve"> </w:t>
-      </w:r>
-      <w:r>
-        <w:rPr>
-          <w:rFonts w:ascii="Calibri" w:eastAsia="Times New Roman" w:hAnsi="Calibri" w:cs="Calibri"/>
-          <w:color w:val="000000"/>
-        </w:rPr>
-        <w:t>[In prep]</w:t>
-      </w:r>
-    </w:p>
-    <w:p>
-      <w:pPr>
-        <w:pStyle w:val="BodyText"/>
-      </w:pPr>
-      <w:r>
-        <w:rPr>
-          <w:rFonts w:ascii="Calibri" w:eastAsia="Times New Roman" w:hAnsi="Calibri" w:cs="Calibri"/>
-          <w:color w:val="000000"/>
-        </w:rPr>
-        <w:t>Scheetz, E.</w:t>
-      </w:r>
-      <w:r>
-        <w:t>,</w:t>
-      </w:r>
-      <w:r>
-        <w:t xml:space="preserve"> Heikkila, T., </w:t>
-      </w:r>
-      <w:r>
-        <w:rPr>
-          <w:b/>
-          <w:bCs/>
-        </w:rPr>
-        <w:t>Pozzi, T.,</w:t>
-      </w:r>
-      <w:r>
-        <w:t xml:space="preserve"> &amp; Lubell, M. (2025) </w:t>
-      </w:r>
-      <w:r>
-        <w:t>Finding Agreement in Collaborative Governance:</w:t>
-      </w:r>
-    </w:p>
-    <w:p>
-      <w:pPr>
-        <w:pStyle w:val="BodyText"/>
-      </w:pPr>
-      <w:r>
-        <w:t>Insights from California’s Delta Science Enterprise</w:t>
-      </w:r>
-      <w:r>
-        <w:t>. [In prep]</w:t>
-      </w:r>
-    </w:p>
-    <w:p>
-      <w:pPr>
-        <w:pStyle w:val="NormalWeb"/>
-        <w:spacing w:before="0" w:beforeAutospacing="0" w:after="0" w:afterAutospacing="0"/>
-        <w:ind w:left="7200" w:hanging="7200"/>
-        <w:rPr>
-          <w:rFonts w:ascii="Calibri" w:hAnsi="Calibri" w:cs="Calibri"/>
-          <w:color w:val="000000"/>
-        </w:rPr>
-      </w:pPr>
-      <w:r>
-        <w:rPr>
-          <w:rFonts w:ascii="Calibri" w:hAnsi="Calibri" w:cs="Calibri"/>
-          <w:color w:val="000000"/>
-        </w:rPr>
-        <w:tab/>
-      </w:r>
-      <w:r>
-        <w:rPr>
-          <w:rFonts w:ascii="Calibri" w:hAnsi="Calibri" w:cs="Calibri"/>
-          <w:color w:val="000000"/>
-        </w:rPr>
-        <w:tab/>
-      </w:r>
-    </w:p>
-    <w:p>
-      <w:pPr>
-        <w:pStyle w:val="NormalWeb"/>
-        <w:spacing w:before="0" w:beforeAutospacing="0" w:after="0" w:afterAutospacing="0"/>
-        <w:ind w:left="7200" w:firstLine="1260"/>
-        <w:rPr>
-          <w:rFonts w:ascii="Calibri" w:hAnsi="Calibri" w:cs="Calibri"/>
           <w:i/>
           <w:iCs/>
           <w:color w:val="000000"/>
         </w:rPr>
-      </w:pPr>
-      <w:r>
-        <w:rPr>
-          <w:rFonts w:ascii="Calibri" w:hAnsi="Calibri" w:cs="Calibri"/>
+        <w:t>Global Environmental Change</w:t>
+      </w:r>
+      <w:r>
+        <w:rPr>
+          <w:rFonts w:ascii="Calibri" w:eastAsia="Times New Roman" w:hAnsi="Calibri" w:cs="Calibri"/>
+          <w:color w:val="000000"/>
+        </w:rPr>
+        <w:t xml:space="preserve">) </w:t>
+      </w:r>
+      <w:r>
+        <w:rPr>
+          <w:rFonts w:ascii="Calibri" w:eastAsia="Times New Roman" w:hAnsi="Calibri" w:cs="Calibri"/>
+          <w:color w:val="000000"/>
+        </w:rPr>
+        <w:t>[In prep]</w:t>
+      </w:r>
+    </w:p>
+    <w:p>
+      <w:pPr>
+        <w:pStyle w:val="FirstParagraph"/>
+        <w:ind w:left="720" w:hanging="720"/>
+        <w:rPr>
+          <w:rFonts w:ascii="Calibri" w:eastAsia="Times New Roman" w:hAnsi="Calibri" w:cs="Calibri"/>
+          <w:color w:val="000000"/>
+        </w:rPr>
+      </w:pPr>
+      <w:r>
+        <w:rPr>
+          <w:rFonts w:ascii="Calibri" w:eastAsia="Times New Roman" w:hAnsi="Calibri" w:cs="Calibri"/>
+          <w:b/>
+          <w:bCs/>
+          <w:color w:val="000000"/>
+        </w:rPr>
+        <w:t>Pozzi, T.</w:t>
+      </w:r>
+      <w:r>
+        <w:rPr>
+          <w:rFonts w:ascii="Calibri" w:eastAsia="Times New Roman" w:hAnsi="Calibri" w:cs="Calibri"/>
+          <w:color w:val="000000"/>
+        </w:rPr>
+        <w:t>, Lubell, M.</w:t>
+      </w:r>
+      <w:r>
+        <w:rPr>
+          <w:rFonts w:ascii="Calibri" w:eastAsia="Times New Roman" w:hAnsi="Calibri" w:cs="Calibri"/>
+          <w:color w:val="000000"/>
+        </w:rPr>
+        <w:t>, &amp; Méndez-Barrientos, L.</w:t>
+      </w:r>
+      <w:r>
+        <w:rPr>
+          <w:rFonts w:ascii="Calibri" w:eastAsia="Times New Roman" w:hAnsi="Calibri" w:cs="Calibri"/>
+          <w:color w:val="000000"/>
+        </w:rPr>
+        <w:t xml:space="preserve"> (202</w:t>
+      </w:r>
+      <w:r>
+        <w:rPr>
+          <w:rFonts w:ascii="Calibri" w:eastAsia="Times New Roman" w:hAnsi="Calibri" w:cs="Calibri"/>
+          <w:color w:val="000000"/>
+        </w:rPr>
+        <w:t>5</w:t>
+      </w:r>
+      <w:r>
+        <w:rPr>
+          <w:rFonts w:ascii="Calibri" w:eastAsia="Times New Roman" w:hAnsi="Calibri" w:cs="Calibri"/>
+          <w:color w:val="000000"/>
+        </w:rPr>
+        <w:t xml:space="preserve">) </w:t>
+      </w:r>
+      <w:r>
+        <w:rPr>
+          <w:rFonts w:ascii="Calibri" w:eastAsia="Times New Roman" w:hAnsi="Calibri" w:cs="Calibri"/>
+          <w:color w:val="000000"/>
+        </w:rPr>
+        <w:t>Building power in polycentric governance systems</w:t>
+      </w:r>
+      <w:r>
+        <w:rPr>
+          <w:rFonts w:ascii="Calibri" w:eastAsia="Times New Roman" w:hAnsi="Calibri" w:cs="Calibri"/>
+          <w:color w:val="000000"/>
+        </w:rPr>
+        <w:t>. (</w:t>
+      </w:r>
+      <w:r>
+        <w:rPr>
+          <w:rFonts w:ascii="Calibri" w:eastAsia="Times New Roman" w:hAnsi="Calibri" w:cs="Calibri"/>
           <w:i/>
           <w:iCs/>
           <w:color w:val="000000"/>
         </w:rPr>
+        <w:t>Public Administration Review</w:t>
+      </w:r>
+      <w:r>
+        <w:rPr>
+          <w:rFonts w:ascii="Calibri" w:eastAsia="Times New Roman" w:hAnsi="Calibri" w:cs="Calibri"/>
+          <w:color w:val="000000"/>
+        </w:rPr>
+        <w:t>) [In prep]</w:t>
+      </w:r>
+    </w:p>
+    <w:p>
+      <w:pPr>
+        <w:pStyle w:val="FirstParagraph"/>
+        <w:ind w:left="720" w:hanging="720"/>
+        <w:rPr>
+          <w:rFonts w:ascii="Calibri" w:eastAsia="Times New Roman" w:hAnsi="Calibri" w:cs="Calibri"/>
+          <w:color w:val="000000"/>
+        </w:rPr>
+      </w:pPr>
+      <w:r>
+        <w:rPr>
+          <w:rFonts w:ascii="Calibri" w:eastAsia="Times New Roman" w:hAnsi="Calibri" w:cs="Calibri"/>
+          <w:b/>
+          <w:bCs/>
+          <w:color w:val="000000"/>
+        </w:rPr>
         <w:lastRenderedPageBreak/>
+        <w:t>Pozzi, T.</w:t>
+      </w:r>
+      <w:r>
+        <w:rPr>
+          <w:rFonts w:ascii="Calibri" w:eastAsia="Times New Roman" w:hAnsi="Calibri" w:cs="Calibri"/>
+          <w:color w:val="000000"/>
+        </w:rPr>
+        <w:t xml:space="preserve">, </w:t>
+      </w:r>
+      <w:r>
+        <w:rPr>
+          <w:rFonts w:ascii="Calibri" w:eastAsia="Times New Roman" w:hAnsi="Calibri" w:cs="Calibri"/>
+          <w:color w:val="000000"/>
+        </w:rPr>
+        <w:t>Denio, E</w:t>
+      </w:r>
+      <w:r>
+        <w:rPr>
+          <w:rFonts w:ascii="Calibri" w:eastAsia="Times New Roman" w:hAnsi="Calibri" w:cs="Calibri"/>
+          <w:color w:val="000000"/>
+        </w:rPr>
+        <w:t>.</w:t>
+      </w:r>
+      <w:r>
+        <w:rPr>
+          <w:rFonts w:ascii="Calibri" w:eastAsia="Times New Roman" w:hAnsi="Calibri" w:cs="Calibri"/>
+          <w:color w:val="000000"/>
+        </w:rPr>
+        <w:t>*</w:t>
+      </w:r>
+      <w:r>
+        <w:rPr>
+          <w:rFonts w:ascii="Calibri" w:eastAsia="Times New Roman" w:hAnsi="Calibri" w:cs="Calibri"/>
+          <w:color w:val="000000"/>
+        </w:rPr>
+        <w:t xml:space="preserve">, &amp; </w:t>
+      </w:r>
+      <w:r>
+        <w:rPr>
+          <w:rFonts w:ascii="Calibri" w:eastAsia="Times New Roman" w:hAnsi="Calibri" w:cs="Calibri"/>
+          <w:color w:val="000000"/>
+        </w:rPr>
+        <w:t>Lubell, M</w:t>
+      </w:r>
+      <w:r>
+        <w:rPr>
+          <w:rFonts w:ascii="Calibri" w:eastAsia="Times New Roman" w:hAnsi="Calibri" w:cs="Calibri"/>
+          <w:color w:val="000000"/>
+        </w:rPr>
+        <w:t>.</w:t>
+      </w:r>
+      <w:r>
+        <w:rPr>
+          <w:rFonts w:ascii="Calibri" w:eastAsia="Times New Roman" w:hAnsi="Calibri" w:cs="Calibri"/>
+          <w:color w:val="000000"/>
+        </w:rPr>
+        <w:t xml:space="preserve"> (202</w:t>
+      </w:r>
+      <w:r>
+        <w:rPr>
+          <w:rFonts w:ascii="Calibri" w:eastAsia="Times New Roman" w:hAnsi="Calibri" w:cs="Calibri"/>
+          <w:color w:val="000000"/>
+        </w:rPr>
+        <w:t>5</w:t>
+      </w:r>
+      <w:r>
+        <w:rPr>
+          <w:rFonts w:ascii="Calibri" w:eastAsia="Times New Roman" w:hAnsi="Calibri" w:cs="Calibri"/>
+          <w:color w:val="000000"/>
+        </w:rPr>
+        <w:t>)</w:t>
+      </w:r>
+      <w:r>
+        <w:rPr>
+          <w:rFonts w:ascii="Calibri" w:eastAsia="Times New Roman" w:hAnsi="Calibri" w:cs="Calibri"/>
+          <w:color w:val="000000"/>
+        </w:rPr>
+        <w:t xml:space="preserve"> Key players in climate adaptation across urban-rural contexts in the California Delta.</w:t>
+      </w:r>
+      <w:r>
+        <w:rPr>
+          <w:rFonts w:ascii="Calibri" w:eastAsia="Times New Roman" w:hAnsi="Calibri" w:cs="Calibri"/>
+          <w:color w:val="000000"/>
+        </w:rPr>
+        <w:t xml:space="preserve"> [In prep]</w:t>
+      </w:r>
+    </w:p>
+    <w:p>
+      <w:pPr>
+        <w:pStyle w:val="BodyText"/>
+      </w:pPr>
+      <w:r>
+        <w:rPr>
+          <w:rFonts w:ascii="Calibri" w:eastAsia="Times New Roman" w:hAnsi="Calibri" w:cs="Calibri"/>
+          <w:color w:val="000000"/>
+        </w:rPr>
+        <w:t>Scheetz, E.</w:t>
+      </w:r>
+      <w:r>
+        <w:t>,</w:t>
+      </w:r>
+      <w:r>
+        <w:t xml:space="preserve"> Heikkila, T., </w:t>
+      </w:r>
+      <w:r>
+        <w:rPr>
+          <w:b/>
+          <w:bCs/>
+        </w:rPr>
+        <w:t>Pozzi, T.,</w:t>
+      </w:r>
+      <w:r>
+        <w:t xml:space="preserve"> &amp; Lubell, M. (2025) Finding Agreement in Collaborative Governance:</w:t>
+      </w:r>
+    </w:p>
+    <w:p>
+      <w:pPr>
+        <w:pStyle w:val="BodyText"/>
+      </w:pPr>
+      <w:r>
+        <w:t>Insights from California’s Delta Science Enterprise. [In prep]</w:t>
+      </w:r>
+      <w:r>
+        <w:tab/>
+      </w:r>
+      <w:r>
+        <w:tab/>
+      </w:r>
+      <w:r>
+        <w:tab/>
+      </w:r>
+      <w:r>
+        <w:rPr>
+          <w:rFonts w:ascii="Calibri" w:hAnsi="Calibri" w:cs="Calibri"/>
+          <w:i/>
+          <w:iCs/>
+          <w:color w:val="000000"/>
+        </w:rPr>
         <w:t>*Undergraduate intern</w:t>
       </w:r>
     </w:p>
@@ -1502,6 +1757,14 @@
           <w:u w:val="single"/>
         </w:rPr>
       </w:pPr>
+      <w:r>
+        <w:rPr>
+          <w:rFonts w:ascii="Calibri" w:hAnsi="Calibri" w:cs="Calibri"/>
+          <w:color w:val="000000" w:themeColor="text1"/>
+          <w:u w:val="single"/>
+        </w:rPr>
+        <w:t>Research Report (non-peer reviewed)</w:t>
+      </w:r>
     </w:p>
     <w:p>
       <w:pPr>
@@ -1517,26 +1780,6 @@
       <w:r>
         <w:rPr>
           <w:rFonts w:ascii="Calibri" w:hAnsi="Calibri" w:cs="Calibri"/>
-          <w:color w:val="000000" w:themeColor="text1"/>
-          <w:u w:val="single"/>
-        </w:rPr>
-        <w:t>Research Report (non-peer reviewed)</w:t>
-      </w:r>
-    </w:p>
-    <w:p>
-      <w:pPr>
-        <w:pStyle w:val="NormalWeb"/>
-        <w:spacing w:before="0" w:beforeAutospacing="0" w:after="0" w:afterAutospacing="0"/>
-        <w:ind w:left="720" w:hanging="720"/>
-        <w:rPr>
-          <w:rFonts w:ascii="Calibri" w:hAnsi="Calibri" w:cs="Calibri"/>
-          <w:color w:val="000000" w:themeColor="text1"/>
-          <w:u w:val="single"/>
-        </w:rPr>
-      </w:pPr>
-      <w:r>
-        <w:rPr>
-          <w:rFonts w:ascii="Calibri" w:hAnsi="Calibri" w:cs="Calibri"/>
           <w:b/>
           <w:bCs/>
           <w:color w:val="000000"/>
@@ -1594,7 +1837,7 @@
         </w:rPr>
         <w:t xml:space="preserve"> </w:t>
       </w:r>
-      <w:hyperlink r:id="rId14" w:history="1">
+      <w:hyperlink r:id="rId15" w:history="1">
         <w:r>
           <w:rPr>
             <w:rStyle w:val="Hyperlink"/>
@@ -1814,27 +2057,7 @@
           <w:sz w:val="24"/>
           <w:szCs w:val="24"/>
         </w:rPr>
-        <w:t xml:space="preserve">, S.J., Kocher, S., </w:t>
-      </w:r>
-      <w:proofErr w:type="spellStart"/>
-      <w:r>
-        <w:rPr>
-          <w:rFonts w:eastAsia="Times New Roman"/>
-          <w:color w:val="000000" w:themeColor="text1"/>
-          <w:sz w:val="24"/>
-          <w:szCs w:val="24"/>
-        </w:rPr>
-        <w:t>Lebeda</w:t>
-      </w:r>
-      <w:proofErr w:type="spellEnd"/>
-      <w:r>
-        <w:rPr>
-          <w:rFonts w:eastAsia="Times New Roman"/>
-          <w:color w:val="000000" w:themeColor="text1"/>
-          <w:sz w:val="24"/>
-          <w:szCs w:val="24"/>
-        </w:rPr>
-        <w:t xml:space="preserve">, B., Gerber-Chavez, L., Kwok, A., Stannard, D., &amp; </w:t>
+        <w:t xml:space="preserve">, S.J., Kocher, S., Lebeda, B., Gerber-Chavez, L., Kwok, A., Stannard, D., &amp; </w:t>
       </w:r>
       <w:r>
         <w:rPr>
@@ -1876,7 +2099,7 @@
         </w:rPr>
         <w:t xml:space="preserve">Wonder Labs, California. </w:t>
       </w:r>
-      <w:hyperlink r:id="rId15" w:tgtFrame="_blank" w:history="1">
+      <w:hyperlink r:id="rId16" w:tgtFrame="_blank" w:history="1">
         <w:r>
           <w:rPr>
             <w:rFonts w:eastAsia="Times New Roman"/>
@@ -1921,7 +2144,6 @@
           <w:shd w:val="clear" w:color="auto" w:fill="FFFFFF"/>
         </w:rPr>
       </w:pPr>
-      <w:proofErr w:type="spellStart"/>
       <w:r>
         <w:rPr>
           <w:rFonts w:eastAsia="Times New Roman"/>
@@ -1929,17 +2151,7 @@
           <w:sz w:val="24"/>
           <w:szCs w:val="24"/>
         </w:rPr>
-        <w:t>Ruwe</w:t>
-      </w:r>
-      <w:proofErr w:type="spellEnd"/>
-      <w:r>
-        <w:rPr>
-          <w:rFonts w:eastAsia="Times New Roman"/>
-          <w:color w:val="000000" w:themeColor="text1"/>
-          <w:sz w:val="24"/>
-          <w:szCs w:val="24"/>
-        </w:rPr>
-        <w:t xml:space="preserve">, C., </w:t>
+        <w:t xml:space="preserve">Ruwe, C., </w:t>
       </w:r>
       <w:r>
         <w:rPr>
@@ -1972,7 +2184,7 @@
         </w:rPr>
         <w:t xml:space="preserve">Civil, Environmental, and Sustainable Engineering Senior Theses, 34. </w:t>
       </w:r>
-      <w:hyperlink r:id="rId16" w:history="1">
+      <w:hyperlink r:id="rId17" w:history="1">
         <w:r>
           <w:rPr>
             <w:rStyle w:val="Hyperlink"/>
@@ -2076,7 +2288,7 @@
         </w:rPr>
         <w:t xml:space="preserve">. Research Brief. </w:t>
       </w:r>
-      <w:hyperlink r:id="rId17" w:history="1">
+      <w:hyperlink r:id="rId18" w:history="1">
         <w:r>
           <w:rPr>
             <w:rStyle w:val="Hyperlink"/>
@@ -2395,7 +2607,7 @@
         </w:rPr>
         <w:t xml:space="preserve">[ArcGIS Storymap]. Boise State University. </w:t>
       </w:r>
-      <w:hyperlink r:id="rId18" w:history="1">
+      <w:hyperlink r:id="rId19" w:history="1">
         <w:r>
           <w:rPr>
             <w:rStyle w:val="Hyperlink"/>
@@ -2537,7 +2749,6 @@
           <w:sz w:val="24"/>
           <w:szCs w:val="24"/>
         </w:rPr>
-        <w:lastRenderedPageBreak/>
         <w:t>Pozzi, T.</w:t>
       </w:r>
       <w:r>
@@ -3099,21 +3310,7 @@
         <w:rPr>
           <w:rFonts w:ascii="Calibri" w:hAnsi="Calibri" w:cs="Calibri"/>
         </w:rPr>
-        <w:t xml:space="preserve"> under the direction of Dr. Mark Lubell, Dr. Louise Conrad, and Bruce </w:t>
-      </w:r>
-      <w:proofErr w:type="spellStart"/>
-      <w:r>
-        <w:rPr>
-          <w:rFonts w:ascii="Calibri" w:hAnsi="Calibri" w:cs="Calibri"/>
-        </w:rPr>
-        <w:t>DiGennaro</w:t>
-      </w:r>
-      <w:proofErr w:type="spellEnd"/>
-      <w:r>
-        <w:rPr>
-          <w:rFonts w:ascii="Calibri" w:hAnsi="Calibri" w:cs="Calibri"/>
-        </w:rPr>
-        <w:t xml:space="preserve">. Funded by the Delta Science Program. </w:t>
+        <w:t xml:space="preserve"> under the direction of Dr. Mark Lubell, Dr. Louise Conrad, and Bruce DiGennaro. Funded by the Delta Science Program. </w:t>
       </w:r>
     </w:p>
     <w:p>
@@ -3252,21 +3449,7 @@
         <w:rPr>
           <w:rFonts w:ascii="Calibri" w:hAnsi="Calibri" w:cs="Calibri"/>
         </w:rPr>
-        <w:t>relative effect of individual and collective factors of decision-making, under direction of Dr. </w:t>
-      </w:r>
-      <w:proofErr w:type="spellStart"/>
-      <w:r>
-        <w:rPr>
-          <w:rFonts w:ascii="Calibri" w:hAnsi="Calibri" w:cs="Calibri"/>
-        </w:rPr>
-        <w:t>Vicken</w:t>
-      </w:r>
-      <w:proofErr w:type="spellEnd"/>
-      <w:r>
-        <w:rPr>
-          <w:rFonts w:ascii="Calibri" w:hAnsi="Calibri" w:cs="Calibri"/>
-        </w:rPr>
-        <w:t xml:space="preserve"> Hillis</w:t>
+        <w:t>relative effect of individual and collective factors of decision-making, under direction of Dr. Vicken Hillis</w:t>
       </w:r>
       <w:r>
         <w:rPr>
@@ -3573,7 +3756,7 @@
           <w:sz w:val="24"/>
           <w:szCs w:val="24"/>
         </w:rPr>
-        <w:t xml:space="preserve"> $200M water treatment plant retrofit project. Duties included: organizing and tracking current and/or proposed designs for the project through continual communication between all project reviewers and consultants, researching alternative sustainability methods such as alternative sludge disposal options and renewable energy sources, implementing the hydraulic analysis program H2ONet to analyze various design elements in the project, and orchestrating technical </w:t>
+        <w:t xml:space="preserve"> $200M water treatment plant retrofit project. Duties included: organizing and tracking current </w:t>
       </w:r>
       <w:r>
         <w:rPr>
@@ -3582,7 +3765,7 @@
           <w:szCs w:val="24"/>
         </w:rPr>
         <w:lastRenderedPageBreak/>
-        <w:t xml:space="preserve">meetings between the District engineers and </w:t>
+        <w:t xml:space="preserve">and/or proposed designs for the project through continual communication between all project reviewers and consultants, researching alternative sustainability methods such as alternative sludge disposal options and renewable energy sources, implementing the hydraulic analysis program H2ONet to analyze various design elements in the project, and orchestrating technical meetings between the District engineers and </w:t>
       </w:r>
       <w:proofErr w:type="spellStart"/>
       <w:r>
@@ -4292,7 +4475,7 @@
                         <pic:cNvPicPr preferRelativeResize="0"/>
                       </pic:nvPicPr>
                       <pic:blipFill>
-                        <a:blip r:embed="rId19"/>
+                        <a:blip r:embed="rId20"/>
                         <a:srcRect/>
                         <a:stretch>
                           <a:fillRect/>
@@ -4465,6 +4648,7 @@
         <w:rPr>
           <w:rFonts w:ascii="Calibri" w:hAnsi="Calibri" w:cs="Calibri"/>
         </w:rPr>
+        <w:lastRenderedPageBreak/>
         <w:t xml:space="preserve">Lubell, M., &amp; </w:t>
       </w:r>
       <w:r>
@@ -4519,7 +4703,6 @@
           <w:b/>
           <w:bCs/>
         </w:rPr>
-        <w:lastRenderedPageBreak/>
         <w:t>Pozzi, T.</w:t>
       </w:r>
       <w:r>
@@ -4735,21 +4918,7 @@
         <w:rPr>
           <w:rFonts w:ascii="Calibri" w:hAnsi="Calibri" w:cs="Calibri"/>
         </w:rPr>
-        <w:t xml:space="preserve"> &amp; </w:t>
-      </w:r>
-      <w:proofErr w:type="spellStart"/>
-      <w:r>
-        <w:rPr>
-          <w:rFonts w:ascii="Calibri" w:hAnsi="Calibri" w:cs="Calibri"/>
-        </w:rPr>
-        <w:t>Zufall</w:t>
-      </w:r>
-      <w:proofErr w:type="spellEnd"/>
-      <w:r>
-        <w:rPr>
-          <w:rFonts w:ascii="Calibri" w:hAnsi="Calibri" w:cs="Calibri"/>
-        </w:rPr>
-        <w:t>, E. (2023) “Nascent subsystems in polycentric governance networks: The Case of Sea Level Rise Governance in the San Francisco Bay Area”. Conference on Policy Process Research (in person).</w:t>
+        <w:t xml:space="preserve"> &amp; Zufall, E. (2023) “Nascent subsystems in polycentric governance networks: The Case of Sea Level Rise Governance in the San Francisco Bay Area”. Conference on Policy Process Research (in person).</w:t>
       </w:r>
     </w:p>
     <w:p>
@@ -5292,6 +5461,7 @@
           <w:sz w:val="24"/>
           <w:szCs w:val="24"/>
         </w:rPr>
+        <w:lastRenderedPageBreak/>
         <w:t>2022</w:t>
       </w:r>
       <w:r>
@@ -5868,27 +6038,7 @@
           <w:szCs w:val="24"/>
         </w:rPr>
         <w:tab/>
-        <w:t xml:space="preserve">Eden </w:t>
-      </w:r>
-      <w:proofErr w:type="spellStart"/>
-      <w:r>
-        <w:rPr>
-          <w:bCs/>
-          <w:color w:val="auto"/>
-          <w:sz w:val="24"/>
-          <w:szCs w:val="24"/>
-        </w:rPr>
-        <w:t>Winniford</w:t>
-      </w:r>
-      <w:proofErr w:type="spellEnd"/>
-      <w:r>
-        <w:rPr>
-          <w:bCs/>
-          <w:color w:val="auto"/>
-          <w:sz w:val="24"/>
-          <w:szCs w:val="24"/>
-        </w:rPr>
-        <w:t xml:space="preserve"> (BS Environmental Science and Policy 2023).</w:t>
+        <w:t>Eden Winniford (BS Environmental Science and Policy 2023).</w:t>
       </w:r>
     </w:p>
     <w:p>
@@ -6601,9 +6751,9 @@
       </w:r>
     </w:p>
     <w:sectPr>
-      <w:headerReference w:type="default" r:id="rId20"/>
-      <w:footerReference w:type="even" r:id="rId21"/>
-      <w:footerReference w:type="default" r:id="rId22"/>
+      <w:headerReference w:type="default" r:id="rId21"/>
+      <w:footerReference w:type="even" r:id="rId22"/>
+      <w:footerReference w:type="default" r:id="rId23"/>
       <w:pgSz w:w="12240" w:h="15840"/>
       <w:pgMar w:top="720" w:right="720" w:bottom="720" w:left="720" w:header="720" w:footer="720" w:gutter="0"/>
       <w:pgNumType w:start="1"/>
@@ -6800,7 +6950,10 @@
       <w:t xml:space="preserve">Updated </w:t>
     </w:r>
     <w:r>
-      <w:t xml:space="preserve">March </w:t>
+      <w:t>June</w:t>
+    </w:r>
+    <w:r>
+      <w:t xml:space="preserve"> </w:t>
     </w:r>
     <w:r>
       <w:t>202</w:t>
@@ -7917,7 +8070,638 @@
       <w:color w:val="666666"/>
     </w:rPr>
   </w:style>
+  <w:style w:type="character" w:styleId="FollowedHyperlink">
+    <w:name w:val="FollowedHyperlink"/>
+    <w:basedOn w:val="DefaultParagraphFont"/>
+    <w:uiPriority w:val="99"/>
+    <w:semiHidden/>
+    <w:unhideWhenUsed/>
+    <w:rsid w:val="00214B9C"/>
+    <w:rPr>
+      <w:color w:val="954F72" w:themeColor="followedHyperlink"/>
+      <w:u w:val="single"/>
+    </w:rPr>
+  </w:style>
 </w:styles>
+</file>
+
+<file path=word/glossary/document.xml><?xml version="1.0" encoding="utf-8"?>
+<w:glossaryDocument xmlns:wpc="http://schemas.microsoft.com/office/word/2010/wordprocessingCanvas" xmlns:cx="http://schemas.microsoft.com/office/drawing/2014/chartex" xmlns:cx1="http://schemas.microsoft.com/office/drawing/2015/9/8/chartex" xmlns:cx2="http://schemas.microsoft.com/office/drawing/2015/10/21/chartex" xmlns:cx3="http://schemas.microsoft.com/office/drawing/2016/5/9/chartex" xmlns:cx4="http://schemas.microsoft.com/office/drawing/2016/5/10/chartex" xmlns:cx5="http://schemas.microsoft.com/office/drawing/2016/5/11/chartex" xmlns:cx6="http://schemas.microsoft.com/office/drawing/2016/5/12/chartex" xmlns:cx7="http://schemas.microsoft.com/office/drawing/2016/5/13/chartex" xmlns:cx8="http://schemas.microsoft.com/office/drawing/2016/5/14/chartex" xmlns:mc="http://schemas.openxmlformats.org/markup-compatibility/2006" xmlns:aink="http://schemas.microsoft.com/office/drawing/2016/ink" xmlns:am3d="http://schemas.microsoft.com/office/drawing/2017/model3d" xmlns:o="urn:schemas-microsoft-com:office:office" xmlns:oel="http://schemas.microsoft.com/office/2019/extlst" xmlns:r="http://schemas.openxmlformats.org/officeDocument/2006/relationships" xmlns:m="http://schemas.openxmlformats.org/officeDocument/2006/math" xmlns:v="urn:schemas-microsoft-com:vml" xmlns:wp14="http://schemas.microsoft.com/office/word/2010/wordprocessingDrawing" xmlns:wp="http://schemas.openxmlformats.org/drawingml/2006/wordprocessingDrawing" xmlns:w10="urn:schemas-microsoft-com:office:word" xmlns:w="http://schemas.openxmlformats.org/wordprocessingml/2006/main" xmlns:w14="http://schemas.microsoft.com/office/word/2010/wordml" xmlns:w15="http://schemas.microsoft.com/office/word/2012/wordml" xmlns:w16cex="http://schemas.microsoft.com/office/word/2018/wordml/cex" xmlns:w16cid="http://schemas.microsoft.com/office/word/2016/wordml/cid" xmlns:w16="http://schemas.microsoft.com/office/word/2018/wordml" xmlns:w16du="http://schemas.microsoft.com/office/word/2023/wordml/word16du" xmlns:w16sdtdh="http://schemas.microsoft.com/office/word/2020/wordml/sdtdatahash" xmlns:w16sdtfl="http://schemas.microsoft.com/office/word/2024/wordml/sdtformatlock" xmlns:w16se="http://schemas.microsoft.com/office/word/2015/wordml/symex" xmlns:wpg="http://schemas.microsoft.com/office/word/2010/wordprocessingGroup" xmlns:wpi="http://schemas.microsoft.com/office/word/2010/wordprocessingInk" xmlns:wne="http://schemas.microsoft.com/office/word/2006/wordml" xmlns:wps="http://schemas.microsoft.com/office/word/2010/wordprocessingShape" mc:Ignorable="w14 w15 w16se w16cid w16 w16cex w16sdtdh w16sdtfl w16du wp14">
+  <w:docParts>
+    <w:docPart>
+      <w:docPartPr>
+        <w:name w:val="DAB698FE2D39814188B55ECDF934EF1F"/>
+        <w:category>
+          <w:name w:val="General"/>
+          <w:gallery w:val="placeholder"/>
+        </w:category>
+        <w:types>
+          <w:type w:val="bbPlcHdr"/>
+        </w:types>
+        <w:behaviors>
+          <w:behavior w:val="content"/>
+        </w:behaviors>
+        <w:guid w:val="{5273CBF0-85AF-C047-A19C-064190B21AF4}"/>
+      </w:docPartPr>
+      <w:docPartBody>
+        <w:p>
+          <w:pPr>
+            <w:pStyle w:val="DAB698FE2D39814188B55ECDF934EF1F"/>
+          </w:pPr>
+          <w:r>
+            <w:rPr>
+              <w:rStyle w:val="PlaceholderText"/>
+            </w:rPr>
+            <w:t>Thesis or Dissertation Title</w:t>
+          </w:r>
+        </w:p>
+      </w:docPartBody>
+    </w:docPart>
+  </w:docParts>
+</w:glossaryDocument>
+</file>
+
+<file path=word/glossary/fontTable.xml><?xml version="1.0" encoding="utf-8"?>
+<w:fonts xmlns:mc="http://schemas.openxmlformats.org/markup-compatibility/2006" xmlns:r="http://schemas.openxmlformats.org/officeDocument/2006/relationships" xmlns:w="http://schemas.openxmlformats.org/wordprocessingml/2006/main" xmlns:w14="http://schemas.microsoft.com/office/word/2010/wordml" xmlns:w15="http://schemas.microsoft.com/office/word/2012/wordml" xmlns:w16cex="http://schemas.microsoft.com/office/word/2018/wordml/cex" xmlns:w16cid="http://schemas.microsoft.com/office/word/2016/wordml/cid" xmlns:w16="http://schemas.microsoft.com/office/word/2018/wordml" xmlns:w16du="http://schemas.microsoft.com/office/word/2023/wordml/word16du" xmlns:w16sdtdh="http://schemas.microsoft.com/office/word/2020/wordml/sdtdatahash" xmlns:w16sdtfl="http://schemas.microsoft.com/office/word/2024/wordml/sdtformatlock" xmlns:w16se="http://schemas.microsoft.com/office/word/2015/wordml/symex" mc:Ignorable="w14 w15 w16se w16cid w16 w16cex w16sdtdh w16sdtfl w16du">
+  <w:font w:name="Calibri">
+    <w:panose1 w:val="020F0502020204030204"/>
+    <w:charset w:val="00"/>
+    <w:family w:val="swiss"/>
+    <w:pitch w:val="variable"/>
+    <w:sig w:usb0="E4002EFF" w:usb1="C000247B" w:usb2="00000009" w:usb3="00000000" w:csb0="000001FF" w:csb1="00000000"/>
+  </w:font>
+  <w:font w:name="Courier New">
+    <w:panose1 w:val="02070309020205020404"/>
+    <w:charset w:val="00"/>
+    <w:family w:val="modern"/>
+    <w:pitch w:val="fixed"/>
+    <w:sig w:usb0="E0002EFF" w:usb1="C0007843" w:usb2="00000009" w:usb3="00000000" w:csb0="000001FF" w:csb1="00000000"/>
+  </w:font>
+  <w:font w:name="Times New Roman">
+    <w:panose1 w:val="02020603050405020304"/>
+    <w:charset w:val="00"/>
+    <w:family w:val="roman"/>
+    <w:pitch w:val="variable"/>
+    <w:sig w:usb0="E0002EFF" w:usb1="C000785B" w:usb2="00000009" w:usb3="00000000" w:csb0="000001FF" w:csb1="00000000"/>
+  </w:font>
+  <w:font w:name="Wingdings">
+    <w:panose1 w:val="05000000000000000000"/>
+    <w:charset w:val="4D"/>
+    <w:family w:val="decorative"/>
+    <w:pitch w:val="variable"/>
+    <w:sig w:usb0="00000003" w:usb1="00000000" w:usb2="00000000" w:usb3="00000000" w:csb0="80000001" w:csb1="00000000"/>
+  </w:font>
+  <w:font w:name="Symbol">
+    <w:panose1 w:val="05050102010706020507"/>
+    <w:charset w:val="02"/>
+    <w:family w:val="decorative"/>
+    <w:pitch w:val="variable"/>
+    <w:sig w:usb0="00000000" w:usb1="10000000" w:usb2="00000000" w:usb3="00000000" w:csb0="80000000" w:csb1="00000000"/>
+  </w:font>
+  <w:font w:name="Noto Sans Symbols">
+    <w:altName w:val="Calibri"/>
+    <w:panose1 w:val="020B0604020202020204"/>
+    <w:charset w:val="00"/>
+    <w:family w:val="auto"/>
+    <w:pitch w:val="default"/>
+  </w:font>
+  <w:font w:name="Calibri Light">
+    <w:panose1 w:val="020F0302020204030204"/>
+    <w:charset w:val="00"/>
+    <w:family w:val="swiss"/>
+    <w:pitch w:val="variable"/>
+    <w:sig w:usb0="E0002AFF" w:usb1="C000247B" w:usb2="00000009" w:usb3="00000000" w:csb0="000001FF" w:csb1="00000000"/>
+  </w:font>
+  <w:font w:name="Georgia">
+    <w:panose1 w:val="02040502050405020303"/>
+    <w:charset w:val="00"/>
+    <w:family w:val="roman"/>
+    <w:pitch w:val="variable"/>
+    <w:sig w:usb0="00000287" w:usb1="00000000" w:usb2="00000000" w:usb3="00000000" w:csb0="0000009F" w:csb1="00000000"/>
+  </w:font>
+  <w:font w:name="Open Sans">
+    <w:panose1 w:val="020B0606030504020204"/>
+    <w:charset w:val="00"/>
+    <w:family w:val="swiss"/>
+    <w:pitch w:val="variable"/>
+    <w:sig w:usb0="E00002EF" w:usb1="4000205B" w:usb2="00000028" w:usb3="00000000" w:csb0="0000019F" w:csb1="00000000"/>
+  </w:font>
+  <w:font w:name="Times">
+    <w:altName w:val="Times New Roman"/>
+    <w:panose1 w:val="00000500000000020000"/>
+    <w:charset w:val="00"/>
+    <w:family w:val="auto"/>
+    <w:pitch w:val="variable"/>
+    <w:sig w:usb0="E00002FF" w:usb1="5000205A" w:usb2="00000000" w:usb3="00000000" w:csb0="0000019F" w:csb1="00000000"/>
+  </w:font>
+  <w:font w:name="Aptos">
+    <w:panose1 w:val="020B0004020202020204"/>
+    <w:charset w:val="00"/>
+    <w:family w:val="swiss"/>
+    <w:pitch w:val="variable"/>
+    <w:sig w:usb0="20000287" w:usb1="00000003" w:usb2="00000000" w:usb3="00000000" w:csb0="0000019F" w:csb1="00000000"/>
+  </w:font>
+  <w:font w:name="Aptos Display">
+    <w:panose1 w:val="020B0004020202020204"/>
+    <w:charset w:val="00"/>
+    <w:family w:val="swiss"/>
+    <w:pitch w:val="variable"/>
+    <w:sig w:usb0="20000287" w:usb1="00000003" w:usb2="00000000" w:usb3="00000000" w:csb0="0000019F" w:csb1="00000000"/>
+  </w:font>
+</w:fonts>
+</file>
+
+<file path=word/glossary/settings.xml><?xml version="1.0" encoding="utf-8"?>
+<w:settings xmlns:mc="http://schemas.openxmlformats.org/markup-compatibility/2006" xmlns:o="urn:schemas-microsoft-com:office:office" xmlns:r="http://schemas.openxmlformats.org/officeDocument/2006/relationships" xmlns:m="http://schemas.openxmlformats.org/officeDocument/2006/math" xmlns:v="urn:schemas-microsoft-com:vml" xmlns:w10="urn:schemas-microsoft-com:office:word" xmlns:w="http://schemas.openxmlformats.org/wordprocessingml/2006/main" xmlns:w14="http://schemas.microsoft.com/office/word/2010/wordml" xmlns:w15="http://schemas.microsoft.com/office/word/2012/wordml" xmlns:w16cex="http://schemas.microsoft.com/office/word/2018/wordml/cex" xmlns:w16cid="http://schemas.microsoft.com/office/word/2016/wordml/cid" xmlns:w16="http://schemas.microsoft.com/office/word/2018/wordml" xmlns:w16du="http://schemas.microsoft.com/office/word/2023/wordml/word16du" xmlns:w16sdtdh="http://schemas.microsoft.com/office/word/2020/wordml/sdtdatahash" xmlns:w16sdtfl="http://schemas.microsoft.com/office/word/2024/wordml/sdtformatlock" xmlns:w16se="http://schemas.microsoft.com/office/word/2015/wordml/symex" xmlns:sl="http://schemas.openxmlformats.org/schemaLibrary/2006/main" mc:Ignorable="w14 w15 w16se w16cid w16 w16cex w16sdtdh w16sdtfl w16du">
+  <w:view w:val="normal"/>
+  <w:defaultTabStop w:val="720"/>
+  <w:characterSpacingControl w:val="doNotCompress"/>
+  <w:compat>
+    <w:useFELayout/>
+    <w:compatSetting w:name="compatibilityMode" w:uri="http://schemas.microsoft.com/office/word" w:val="15"/>
+    <w:compatSetting w:name="overrideTableStyleFontSizeAndJustification" w:uri="http://schemas.microsoft.com/office/word" w:val="1"/>
+    <w:compatSetting w:name="enableOpenTypeFeatures" w:uri="http://schemas.microsoft.com/office/word" w:val="1"/>
+    <w:compatSetting w:name="doNotFlipMirrorIndents" w:uri="http://schemas.microsoft.com/office/word" w:val="1"/>
+    <w:compatSetting w:name="differentiateMultirowTableHeaders" w:uri="http://schemas.microsoft.com/office/word" w:val="1"/>
+    <w:compatSetting w:name="useWord2013TrackBottomHyphenation" w:uri="http://schemas.microsoft.com/office/word" w:val="0"/>
+  </w:compat>
+  <w:rsids>
+    <w:rsidRoot w:val="00D63D08"/>
+    <w:rsid w:val="00542AD4"/>
+    <w:rsid w:val="00632D98"/>
+    <w:rsid w:val="00D63D08"/>
+  </w:rsids>
+  <m:mathPr>
+    <m:mathFont m:val="Cambria Math"/>
+    <m:brkBin m:val="before"/>
+    <m:brkBinSub m:val="--"/>
+    <m:smallFrac m:val="0"/>
+    <m:dispDef/>
+    <m:lMargin m:val="0"/>
+    <m:rMargin m:val="0"/>
+    <m:defJc m:val="centerGroup"/>
+    <m:wrapIndent m:val="1440"/>
+    <m:intLim m:val="subSup"/>
+    <m:naryLim m:val="undOvr"/>
+  </m:mathPr>
+  <w:themeFontLang w:val="en-US"/>
+  <w:clrSchemeMapping w:bg1="light1" w:t1="dark1" w:bg2="light2" w:t2="dark2" w:accent1="accent1" w:accent2="accent2" w:accent3="accent3" w:accent4="accent4" w:accent5="accent5" w:accent6="accent6" w:hyperlink="hyperlink" w:followedHyperlink="followedHyperlink"/>
+  <w:decimalSymbol w:val="."/>
+  <w:listSeparator w:val=","/>
+  <w15:chartTrackingRefBased/>
+</w:settings>
+</file>
+
+<file path=word/glossary/styles.xml><?xml version="1.0" encoding="utf-8"?>
+<w:styles xmlns:mc="http://schemas.openxmlformats.org/markup-compatibility/2006" xmlns:r="http://schemas.openxmlformats.org/officeDocument/2006/relationships" xmlns:w="http://schemas.openxmlformats.org/wordprocessingml/2006/main" xmlns:w14="http://schemas.microsoft.com/office/word/2010/wordml" xmlns:w15="http://schemas.microsoft.com/office/word/2012/wordml" xmlns:w16cex="http://schemas.microsoft.com/office/word/2018/wordml/cex" xmlns:w16cid="http://schemas.microsoft.com/office/word/2016/wordml/cid" xmlns:w16="http://schemas.microsoft.com/office/word/2018/wordml" xmlns:w16du="http://schemas.microsoft.com/office/word/2023/wordml/word16du" xmlns:w16sdtdh="http://schemas.microsoft.com/office/word/2020/wordml/sdtdatahash" xmlns:w16sdtfl="http://schemas.microsoft.com/office/word/2024/wordml/sdtformatlock" xmlns:w16se="http://schemas.microsoft.com/office/word/2015/wordml/symex" mc:Ignorable="w14 w15 w16se w16cid w16 w16cex w16sdtdh w16sdtfl w16du">
+  <w:docDefaults>
+    <w:rPrDefault>
+      <w:rPr>
+        <w:rFonts w:asciiTheme="minorHAnsi" w:eastAsiaTheme="minorEastAsia" w:hAnsiTheme="minorHAnsi" w:cstheme="minorBidi"/>
+        <w:kern w:val="2"/>
+        <w:sz w:val="24"/>
+        <w:szCs w:val="24"/>
+        <w:lang w:val="en-US" w:eastAsia="en-US" w:bidi="ar-SA"/>
+        <w14:ligatures w14:val="standardContextual"/>
+      </w:rPr>
+    </w:rPrDefault>
+    <w:pPrDefault>
+      <w:pPr>
+        <w:spacing w:after="160" w:line="278" w:lineRule="auto"/>
+      </w:pPr>
+    </w:pPrDefault>
+  </w:docDefaults>
+  <w:latentStyles w:defLockedState="0" w:defUIPriority="99" w:defSemiHidden="0" w:defUnhideWhenUsed="0" w:defQFormat="0" w:count="376">
+    <w:lsdException w:name="Normal" w:uiPriority="0" w:qFormat="1"/>
+    <w:lsdException w:name="heading 1" w:uiPriority="9" w:qFormat="1"/>
+    <w:lsdException w:name="heading 2" w:semiHidden="1" w:uiPriority="9" w:unhideWhenUsed="1" w:qFormat="1"/>
+    <w:lsdException w:name="heading 3" w:semiHidden="1" w:uiPriority="9" w:unhideWhenUsed="1" w:qFormat="1"/>
+    <w:lsdException w:name="heading 4" w:semiHidden="1" w:uiPriority="9" w:unhideWhenUsed="1" w:qFormat="1"/>
+    <w:lsdException w:name="heading 5" w:semiHidden="1" w:uiPriority="9" w:unhideWhenUsed="1" w:qFormat="1"/>
+    <w:lsdException w:name="heading 6" w:semiHidden="1" w:uiPriority="9" w:unhideWhenUsed="1" w:qFormat="1"/>
+    <w:lsdException w:name="heading 7" w:semiHidden="1" w:uiPriority="9" w:unhideWhenUsed="1" w:qFormat="1"/>
+    <w:lsdException w:name="heading 8" w:semiHidden="1" w:uiPriority="9" w:unhideWhenUsed="1" w:qFormat="1"/>
+    <w:lsdException w:name="heading 9" w:semiHidden="1" w:uiPriority="9" w:unhideWhenUsed="1" w:qFormat="1"/>
+    <w:lsdException w:name="index 1" w:semiHidden="1" w:unhideWhenUsed="1"/>
+    <w:lsdException w:name="index 2" w:semiHidden="1" w:unhideWhenUsed="1"/>
+    <w:lsdException w:name="index 3" w:semiHidden="1" w:unhideWhenUsed="1"/>
+    <w:lsdException w:name="index 4" w:semiHidden="1" w:unhideWhenUsed="1"/>
+    <w:lsdException w:name="index 5" w:semiHidden="1" w:unhideWhenUsed="1"/>
+    <w:lsdException w:name="index 6" w:semiHidden="1" w:unhideWhenUsed="1"/>
+    <w:lsdException w:name="index 7" w:semiHidden="1" w:unhideWhenUsed="1"/>
+    <w:lsdException w:name="index 8" w:semiHidden="1" w:unhideWhenUsed="1"/>
+    <w:lsdException w:name="index 9" w:semiHidden="1" w:unhideWhenUsed="1"/>
+    <w:lsdException w:name="toc 1" w:semiHidden="1" w:uiPriority="39" w:unhideWhenUsed="1"/>
+    <w:lsdException w:name="toc 2" w:semiHidden="1" w:uiPriority="39" w:unhideWhenUsed="1"/>
+    <w:lsdException w:name="toc 3" w:semiHidden="1" w:uiPriority="39" w:unhideWhenUsed="1"/>
+    <w:lsdException w:name="toc 4" w:semiHidden="1" w:uiPriority="39" w:unhideWhenUsed="1"/>
+    <w:lsdException w:name="toc 5" w:semiHidden="1" w:uiPriority="39" w:unhideWhenUsed="1"/>
+    <w:lsdException w:name="toc 6" w:semiHidden="1" w:uiPriority="39" w:unhideWhenUsed="1"/>
+    <w:lsdException w:name="toc 7" w:semiHidden="1" w:uiPriority="39" w:unhideWhenUsed="1"/>
+    <w:lsdException w:name="toc 8" w:semiHidden="1" w:uiPriority="39" w:unhideWhenUsed="1"/>
+    <w:lsdException w:name="toc 9" w:semiHidden="1" w:uiPriority="39" w:unhideWhenUsed="1"/>
+    <w:lsdException w:name="Normal Indent" w:semiHidden="1" w:unhideWhenUsed="1"/>
+    <w:lsdException w:name="footnote text" w:semiHidden="1" w:unhideWhenUsed="1"/>
+    <w:lsdException w:name="annotation text" w:semiHidden="1" w:unhideWhenUsed="1"/>
+    <w:lsdException w:name="header" w:semiHidden="1" w:unhideWhenUsed="1"/>
+    <w:lsdException w:name="footer" w:semiHidden="1" w:unhideWhenUsed="1"/>
+    <w:lsdException w:name="index heading" w:semiHidden="1" w:unhideWhenUsed="1"/>
+    <w:lsdException w:name="caption" w:semiHidden="1" w:uiPriority="35" w:unhideWhenUsed="1" w:qFormat="1"/>
+    <w:lsdException w:name="table of figures" w:semiHidden="1" w:unhideWhenUsed="1"/>
+    <w:lsdException w:name="envelope address" w:semiHidden="1" w:unhideWhenUsed="1"/>
+    <w:lsdException w:name="envelope return" w:semiHidden="1" w:unhideWhenUsed="1"/>
+    <w:lsdException w:name="footnote reference" w:semiHidden="1" w:unhideWhenUsed="1"/>
+    <w:lsdException w:name="annotation reference" w:semiHidden="1" w:unhideWhenUsed="1"/>
+    <w:lsdException w:name="line number" w:semiHidden="1" w:unhideWhenUsed="1"/>
+    <w:lsdException w:name="page number" w:semiHidden="1" w:unhideWhenUsed="1"/>
+    <w:lsdException w:name="endnote reference" w:semiHidden="1" w:unhideWhenUsed="1"/>
+    <w:lsdException w:name="endnote text" w:semiHidden="1" w:unhideWhenUsed="1"/>
+    <w:lsdException w:name="table of authorities" w:semiHidden="1" w:unhideWhenUsed="1"/>
+    <w:lsdException w:name="macro" w:semiHidden="1" w:unhideWhenUsed="1"/>
+    <w:lsdException w:name="toa heading" w:semiHidden="1" w:unhideWhenUsed="1"/>
+    <w:lsdException w:name="List" w:semiHidden="1" w:unhideWhenUsed="1"/>
+    <w:lsdException w:name="List Bullet" w:semiHidden="1" w:unhideWhenUsed="1"/>
+    <w:lsdException w:name="List Number" w:semiHidden="1" w:unhideWhenUsed="1"/>
+    <w:lsdException w:name="List 2" w:semiHidden="1" w:unhideWhenUsed="1"/>
+    <w:lsdException w:name="List 3" w:semiHidden="1" w:unhideWhenUsed="1"/>
+    <w:lsdException w:name="List 4" w:semiHidden="1" w:unhideWhenUsed="1"/>
+    <w:lsdException w:name="List 5" w:semiHidden="1" w:unhideWhenUsed="1"/>
+    <w:lsdException w:name="List Bullet 2" w:semiHidden="1" w:unhideWhenUsed="1"/>
+    <w:lsdException w:name="List Bullet 3" w:semiHidden="1" w:unhideWhenUsed="1"/>
+    <w:lsdException w:name="List Bullet 4" w:semiHidden="1" w:unhideWhenUsed="1"/>
+    <w:lsdException w:name="List Bullet 5" w:semiHidden="1" w:unhideWhenUsed="1"/>
+    <w:lsdException w:name="List Number 2" w:semiHidden="1" w:unhideWhenUsed="1"/>
+    <w:lsdException w:name="List Number 3" w:semiHidden="1" w:unhideWhenUsed="1"/>
+    <w:lsdException w:name="List Number 4" w:semiHidden="1" w:unhideWhenUsed="1"/>
+    <w:lsdException w:name="List Number 5" w:semiHidden="1" w:unhideWhenUsed="1"/>
+    <w:lsdException w:name="Title" w:uiPriority="10" w:qFormat="1"/>
+    <w:lsdException w:name="Closing" w:semiHidden="1" w:unhideWhenUsed="1"/>
+    <w:lsdException w:name="Signature" w:semiHidden="1" w:unhideWhenUsed="1"/>
+    <w:lsdException w:name="Default Paragraph Font" w:semiHidden="1" w:uiPriority="1" w:unhideWhenUsed="1"/>
+    <w:lsdException w:name="Body Text" w:semiHidden="1" w:unhideWhenUsed="1"/>
+    <w:lsdException w:name="Body Text Indent" w:semiHidden="1" w:unhideWhenUsed="1"/>
+    <w:lsdException w:name="List Continue" w:semiHidden="1" w:unhideWhenUsed="1"/>
+    <w:lsdException w:name="List Continue 2" w:semiHidden="1" w:unhideWhenUsed="1"/>
+    <w:lsdException w:name="List Continue 3" w:semiHidden="1" w:unhideWhenUsed="1"/>
+    <w:lsdException w:name="List Continue 4" w:semiHidden="1" w:unhideWhenUsed="1"/>
+    <w:lsdException w:name="List Continue 5" w:semiHidden="1" w:unhideWhenUsed="1"/>
+    <w:lsdException w:name="Message Header" w:semiHidden="1" w:unhideWhenUsed="1"/>
+    <w:lsdException w:name="Subtitle" w:uiPriority="11" w:qFormat="1"/>
+    <w:lsdException w:name="Salutation" w:semiHidden="1" w:unhideWhenUsed="1"/>
+    <w:lsdException w:name="Date" w:semiHidden="1" w:unhideWhenUsed="1"/>
+    <w:lsdException w:name="Body Text First Indent" w:semiHidden="1" w:unhideWhenUsed="1"/>
+    <w:lsdException w:name="Body Text First Indent 2" w:semiHidden="1" w:unhideWhenUsed="1"/>
+    <w:lsdException w:name="Note Heading" w:semiHidden="1" w:unhideWhenUsed="1"/>
+    <w:lsdException w:name="Body Text 2" w:semiHidden="1" w:unhideWhenUsed="1"/>
+    <w:lsdException w:name="Body Text 3" w:semiHidden="1" w:unhideWhenUsed="1"/>
+    <w:lsdException w:name="Body Text Indent 2" w:semiHidden="1" w:unhideWhenUsed="1"/>
+    <w:lsdException w:name="Body Text Indent 3" w:semiHidden="1" w:unhideWhenUsed="1"/>
+    <w:lsdException w:name="Block Text" w:semiHidden="1" w:unhideWhenUsed="1"/>
+    <w:lsdException w:name="Hyperlink" w:semiHidden="1" w:unhideWhenUsed="1"/>
+    <w:lsdException w:name="FollowedHyperlink" w:semiHidden="1" w:unhideWhenUsed="1"/>
+    <w:lsdException w:name="Strong" w:uiPriority="22" w:qFormat="1"/>
+    <w:lsdException w:name="Emphasis" w:uiPriority="20" w:qFormat="1"/>
+    <w:lsdException w:name="Document Map" w:semiHidden="1" w:unhideWhenUsed="1"/>
+    <w:lsdException w:name="Plain Text" w:semiHidden="1" w:unhideWhenUsed="1"/>
+    <w:lsdException w:name="E-mail Signature" w:semiHidden="1" w:unhideWhenUsed="1"/>
+    <w:lsdException w:name="HTML Top of Form" w:semiHidden="1" w:unhideWhenUsed="1"/>
+    <w:lsdException w:name="HTML Bottom of Form" w:semiHidden="1" w:unhideWhenUsed="1"/>
+    <w:lsdException w:name="Normal (Web)" w:semiHidden="1" w:unhideWhenUsed="1"/>
+    <w:lsdException w:name="HTML Acronym" w:semiHidden="1" w:unhideWhenUsed="1"/>
+    <w:lsdException w:name="HTML Address" w:semiHidden="1" w:unhideWhenUsed="1"/>
+    <w:lsdException w:name="HTML Cite" w:semiHidden="1" w:unhideWhenUsed="1"/>
+    <w:lsdException w:name="HTML Code" w:semiHidden="1" w:unhideWhenUsed="1"/>
+    <w:lsdException w:name="HTML Definition" w:semiHidden="1" w:unhideWhenUsed="1"/>
+    <w:lsdException w:name="HTML Keyboard" w:semiHidden="1" w:unhideWhenUsed="1"/>
+    <w:lsdException w:name="HTML Preformatted" w:semiHidden="1" w:unhideWhenUsed="1"/>
+    <w:lsdException w:name="HTML Sample" w:semiHidden="1" w:unhideWhenUsed="1"/>
+    <w:lsdException w:name="HTML Typewriter" w:semiHidden="1" w:unhideWhenUsed="1"/>
+    <w:lsdException w:name="HTML Variable" w:semiHidden="1" w:unhideWhenUsed="1"/>
+    <w:lsdException w:name="Normal Table" w:semiHidden="1" w:unhideWhenUsed="1"/>
+    <w:lsdException w:name="annotation subject" w:semiHidden="1" w:unhideWhenUsed="1"/>
+    <w:lsdException w:name="No List" w:semiHidden="1" w:unhideWhenUsed="1"/>
+    <w:lsdException w:name="Outline List 1" w:semiHidden="1" w:unhideWhenUsed="1"/>
+    <w:lsdException w:name="Outline List 2" w:semiHidden="1" w:unhideWhenUsed="1"/>
+    <w:lsdException w:name="Outline List 3" w:semiHidden="1" w:unhideWhenUsed="1"/>
+    <w:lsdException w:name="Table Simple 1" w:semiHidden="1" w:unhideWhenUsed="1"/>
+    <w:lsdException w:name="Table Simple 2" w:semiHidden="1" w:unhideWhenUsed="1"/>
+    <w:lsdException w:name="Table Simple 3" w:semiHidden="1" w:unhideWhenUsed="1"/>
+    <w:lsdException w:name="Table Classic 1" w:semiHidden="1" w:unhideWhenUsed="1"/>
+    <w:lsdException w:name="Table Classic 2" w:semiHidden="1" w:unhideWhenUsed="1"/>
+    <w:lsdException w:name="Table Classic 3" w:semiHidden="1" w:unhideWhenUsed="1"/>
+    <w:lsdException w:name="Table Classic 4" w:semiHidden="1" w:unhideWhenUsed="1"/>
+    <w:lsdException w:name="Table Colorful 1" w:semiHidden="1" w:unhideWhenUsed="1"/>
+    <w:lsdException w:name="Table Colorful 2" w:semiHidden="1" w:unhideWhenUsed="1"/>
+    <w:lsdException w:name="Table Colorful 3" w:semiHidden="1" w:unhideWhenUsed="1"/>
+    <w:lsdException w:name="Table Columns 1" w:semiHidden="1" w:unhideWhenUsed="1"/>
+    <w:lsdException w:name="Table Columns 2" w:semiHidden="1" w:unhideWhenUsed="1"/>
+    <w:lsdException w:name="Table Columns 3" w:semiHidden="1" w:unhideWhenUsed="1"/>
+    <w:lsdException w:name="Table Columns 4" w:semiHidden="1" w:unhideWhenUsed="1"/>
+    <w:lsdException w:name="Table Columns 5" w:semiHidden="1" w:unhideWhenUsed="1"/>
+    <w:lsdException w:name="Table Grid 1" w:semiHidden="1" w:unhideWhenUsed="1"/>
+    <w:lsdException w:name="Table Grid 2" w:semiHidden="1" w:unhideWhenUsed="1"/>
+    <w:lsdException w:name="Table Grid 3" w:semiHidden="1" w:unhideWhenUsed="1"/>
+    <w:lsdException w:name="Table Grid 4" w:semiHidden="1" w:unhideWhenUsed="1"/>
+    <w:lsdException w:name="Table Grid 5" w:semiHidden="1" w:unhideWhenUsed="1"/>
+    <w:lsdException w:name="Table Grid 6" w:semiHidden="1" w:unhideWhenUsed="1"/>
+    <w:lsdException w:name="Table Grid 7" w:semiHidden="1" w:unhideWhenUsed="1"/>
+    <w:lsdException w:name="Table Grid 8" w:semiHidden="1" w:unhideWhenUsed="1"/>
+    <w:lsdException w:name="Table List 1" w:semiHidden="1" w:unhideWhenUsed="1"/>
+    <w:lsdException w:name="Table List 2" w:semiHidden="1" w:unhideWhenUsed="1"/>
+    <w:lsdException w:name="Table List 3" w:semiHidden="1" w:unhideWhenUsed="1"/>
+    <w:lsdException w:name="Table List 4" w:semiHidden="1" w:unhideWhenUsed="1"/>
+    <w:lsdException w:name="Table List 5" w:semiHidden="1" w:unhideWhenUsed="1"/>
+    <w:lsdException w:name="Table List 6" w:semiHidden="1" w:unhideWhenUsed="1"/>
+    <w:lsdException w:name="Table List 7" w:semiHidden="1" w:unhideWhenUsed="1"/>
+    <w:lsdException w:name="Table List 8" w:semiHidden="1" w:unhideWhenUsed="1"/>
+    <w:lsdException w:name="Table 3D effects 1" w:semiHidden="1" w:unhideWhenUsed="1"/>
+    <w:lsdException w:name="Table 3D effects 2" w:semiHidden="1" w:unhideWhenUsed="1"/>
+    <w:lsdException w:name="Table 3D effects 3" w:semiHidden="1" w:unhideWhenUsed="1"/>
+    <w:lsdException w:name="Table Contemporary" w:semiHidden="1" w:unhideWhenUsed="1"/>
+    <w:lsdException w:name="Table Elegant" w:semiHidden="1" w:unhideWhenUsed="1"/>
+    <w:lsdException w:name="Table Professional" w:semiHidden="1" w:unhideWhenUsed="1"/>
+    <w:lsdException w:name="Table Subtle 1" w:semiHidden="1" w:unhideWhenUsed="1"/>
+    <w:lsdException w:name="Table Subtle 2" w:semiHidden="1" w:unhideWhenUsed="1"/>
+    <w:lsdException w:name="Table Web 1" w:semiHidden="1" w:unhideWhenUsed="1"/>
+    <w:lsdException w:name="Table Web 2" w:semiHidden="1" w:unhideWhenUsed="1"/>
+    <w:lsdException w:name="Table Web 3" w:semiHidden="1" w:unhideWhenUsed="1"/>
+    <w:lsdException w:name="Balloon Text" w:semiHidden="1" w:unhideWhenUsed="1"/>
+    <w:lsdException w:name="Table Grid" w:uiPriority="39"/>
+    <w:lsdException w:name="Table Theme" w:semiHidden="1" w:unhideWhenUsed="1"/>
+    <w:lsdException w:name="Placeholder Text" w:semiHidden="1"/>
+    <w:lsdException w:name="No Spacing" w:uiPriority="1" w:qFormat="1"/>
+    <w:lsdException w:name="Light Shading" w:uiPriority="60"/>
+    <w:lsdException w:name="Light List" w:uiPriority="61"/>
+    <w:lsdException w:name="Light Grid" w:uiPriority="62"/>
+    <w:lsdException w:name="Medium Shading 1" w:uiPriority="63"/>
+    <w:lsdException w:name="Medium Shading 2" w:uiPriority="64"/>
+    <w:lsdException w:name="Medium List 1" w:uiPriority="65"/>
+    <w:lsdException w:name="Medium List 2" w:uiPriority="66"/>
+    <w:lsdException w:name="Medium Grid 1" w:uiPriority="67"/>
+    <w:lsdException w:name="Medium Grid 2" w:uiPriority="68"/>
+    <w:lsdException w:name="Medium Grid 3" w:uiPriority="69"/>
+    <w:lsdException w:name="Dark List" w:uiPriority="70"/>
+    <w:lsdException w:name="Colorful Shading" w:uiPriority="71"/>
+    <w:lsdException w:name="Colorful List" w:uiPriority="72"/>
+    <w:lsdException w:name="Colorful Grid" w:uiPriority="73"/>
+    <w:lsdException w:name="Light Shading Accent 1" w:uiPriority="60"/>
+    <w:lsdException w:name="Light List Accent 1" w:uiPriority="61"/>
+    <w:lsdException w:name="Light Grid Accent 1" w:uiPriority="62"/>
+    <w:lsdException w:name="Medium Shading 1 Accent 1" w:uiPriority="63"/>
+    <w:lsdException w:name="Medium Shading 2 Accent 1" w:uiPriority="64"/>
+    <w:lsdException w:name="Medium List 1 Accent 1" w:uiPriority="65"/>
+    <w:lsdException w:name="Revision" w:semiHidden="1"/>
+    <w:lsdException w:name="List Paragraph" w:uiPriority="34" w:qFormat="1"/>
+    <w:lsdException w:name="Quote" w:uiPriority="29" w:qFormat="1"/>
+    <w:lsdException w:name="Intense Quote" w:uiPriority="30" w:qFormat="1"/>
+    <w:lsdException w:name="Medium List 2 Accent 1" w:uiPriority="66"/>
+    <w:lsdException w:name="Medium Grid 1 Accent 1" w:uiPriority="67"/>
+    <w:lsdException w:name="Medium Grid 2 Accent 1" w:uiPriority="68"/>
+    <w:lsdException w:name="Medium Grid 3 Accent 1" w:uiPriority="69"/>
+    <w:lsdException w:name="Dark List Accent 1" w:uiPriority="70"/>
+    <w:lsdException w:name="Colorful Shading Accent 1" w:uiPriority="71"/>
+    <w:lsdException w:name="Colorful List Accent 1" w:uiPriority="72"/>
+    <w:lsdException w:name="Colorful Grid Accent 1" w:uiPriority="73"/>
+    <w:lsdException w:name="Light Shading Accent 2" w:uiPriority="60"/>
+    <w:lsdException w:name="Light List Accent 2" w:uiPriority="61"/>
+    <w:lsdException w:name="Light Grid Accent 2" w:uiPriority="62"/>
+    <w:lsdException w:name="Medium Shading 1 Accent 2" w:uiPriority="63"/>
+    <w:lsdException w:name="Medium Shading 2 Accent 2" w:uiPriority="64"/>
+    <w:lsdException w:name="Medium List 1 Accent 2" w:uiPriority="65"/>
+    <w:lsdException w:name="Medium List 2 Accent 2" w:uiPriority="66"/>
+    <w:lsdException w:name="Medium Grid 1 Accent 2" w:uiPriority="67"/>
+    <w:lsdException w:name="Medium Grid 2 Accent 2" w:uiPriority="68"/>
+    <w:lsdException w:name="Medium Grid 3 Accent 2" w:uiPriority="69"/>
+    <w:lsdException w:name="Dark List Accent 2" w:uiPriority="70"/>
+    <w:lsdException w:name="Colorful Shading Accent 2" w:uiPriority="71"/>
+    <w:lsdException w:name="Colorful List Accent 2" w:uiPriority="72"/>
+    <w:lsdException w:name="Colorful Grid Accent 2" w:uiPriority="73"/>
+    <w:lsdException w:name="Light Shading Accent 3" w:uiPriority="60"/>
+    <w:lsdException w:name="Light List Accent 3" w:uiPriority="61"/>
+    <w:lsdException w:name="Light Grid Accent 3" w:uiPriority="62"/>
+    <w:lsdException w:name="Medium Shading 1 Accent 3" w:uiPriority="63"/>
+    <w:lsdException w:name="Medium Shading 2 Accent 3" w:uiPriority="64"/>
+    <w:lsdException w:name="Medium List 1 Accent 3" w:uiPriority="65"/>
+    <w:lsdException w:name="Medium List 2 Accent 3" w:uiPriority="66"/>
+    <w:lsdException w:name="Medium Grid 1 Accent 3" w:uiPriority="67"/>
+    <w:lsdException w:name="Medium Grid 2 Accent 3" w:uiPriority="68"/>
+    <w:lsdException w:name="Medium Grid 3 Accent 3" w:uiPriority="69"/>
+    <w:lsdException w:name="Dark List Accent 3" w:uiPriority="70"/>
+    <w:lsdException w:name="Colorful Shading Accent 3" w:uiPriority="71"/>
+    <w:lsdException w:name="Colorful List Accent 3" w:uiPriority="72"/>
+    <w:lsdException w:name="Colorful Grid Accent 3" w:uiPriority="73"/>
+    <w:lsdException w:name="Light Shading Accent 4" w:uiPriority="60"/>
+    <w:lsdException w:name="Light List Accent 4" w:uiPriority="61"/>
+    <w:lsdException w:name="Light Grid Accent 4" w:uiPriority="62"/>
+    <w:lsdException w:name="Medium Shading 1 Accent 4" w:uiPriority="63"/>
+    <w:lsdException w:name="Medium Shading 2 Accent 4" w:uiPriority="64"/>
+    <w:lsdException w:name="Medium List 1 Accent 4" w:uiPriority="65"/>
+    <w:lsdException w:name="Medium List 2 Accent 4" w:uiPriority="66"/>
+    <w:lsdException w:name="Medium Grid 1 Accent 4" w:uiPriority="67"/>
+    <w:lsdException w:name="Medium Grid 2 Accent 4" w:uiPriority="68"/>
+    <w:lsdException w:name="Medium Grid 3 Accent 4" w:uiPriority="69"/>
+    <w:lsdException w:name="Dark List Accent 4" w:uiPriority="70"/>
+    <w:lsdException w:name="Colorful Shading Accent 4" w:uiPriority="71"/>
+    <w:lsdException w:name="Colorful List Accent 4" w:uiPriority="72"/>
+    <w:lsdException w:name="Colorful Grid Accent 4" w:uiPriority="73"/>
+    <w:lsdException w:name="Light Shading Accent 5" w:uiPriority="60"/>
+    <w:lsdException w:name="Light List Accent 5" w:uiPriority="61"/>
+    <w:lsdException w:name="Light Grid Accent 5" w:uiPriority="62"/>
+    <w:lsdException w:name="Medium Shading 1 Accent 5" w:uiPriority="63"/>
+    <w:lsdException w:name="Medium Shading 2 Accent 5" w:uiPriority="64"/>
+    <w:lsdException w:name="Medium List 1 Accent 5" w:uiPriority="65"/>
+    <w:lsdException w:name="Medium List 2 Accent 5" w:uiPriority="66"/>
+    <w:lsdException w:name="Medium Grid 1 Accent 5" w:uiPriority="67"/>
+    <w:lsdException w:name="Medium Grid 2 Accent 5" w:uiPriority="68"/>
+    <w:lsdException w:name="Medium Grid 3 Accent 5" w:uiPriority="69"/>
+    <w:lsdException w:name="Dark List Accent 5" w:uiPriority="70"/>
+    <w:lsdException w:name="Colorful Shading Accent 5" w:uiPriority="71"/>
+    <w:lsdException w:name="Colorful List Accent 5" w:uiPriority="72"/>
+    <w:lsdException w:name="Colorful Grid Accent 5" w:uiPriority="73"/>
+    <w:lsdException w:name="Light Shading Accent 6" w:uiPriority="60"/>
+    <w:lsdException w:name="Light List Accent 6" w:uiPriority="61"/>
+    <w:lsdException w:name="Light Grid Accent 6" w:uiPriority="62"/>
+    <w:lsdException w:name="Medium Shading 1 Accent 6" w:uiPriority="63"/>
+    <w:lsdException w:name="Medium Shading 2 Accent 6" w:uiPriority="64"/>
+    <w:lsdException w:name="Medium List 1 Accent 6" w:uiPriority="65"/>
+    <w:lsdException w:name="Medium List 2 Accent 6" w:uiPriority="66"/>
+    <w:lsdException w:name="Medium Grid 1 Accent 6" w:uiPriority="67"/>
+    <w:lsdException w:name="Medium Grid 2 Accent 6" w:uiPriority="68"/>
+    <w:lsdException w:name="Medium Grid 3 Accent 6" w:uiPriority="69"/>
+    <w:lsdException w:name="Dark List Accent 6" w:uiPriority="70"/>
+    <w:lsdException w:name="Colorful Shading Accent 6" w:uiPriority="71"/>
+    <w:lsdException w:name="Colorful List Accent 6" w:uiPriority="72"/>
+    <w:lsdException w:name="Colorful Grid Accent 6" w:uiPriority="73"/>
+    <w:lsdException w:name="Subtle Emphasis" w:uiPriority="19" w:qFormat="1"/>
+    <w:lsdException w:name="Intense Emphasis" w:uiPriority="21" w:qFormat="1"/>
+    <w:lsdException w:name="Subtle Reference" w:uiPriority="31" w:qFormat="1"/>
+    <w:lsdException w:name="Intense Reference" w:uiPriority="32" w:qFormat="1"/>
+    <w:lsdException w:name="Book Title" w:uiPriority="33" w:qFormat="1"/>
+    <w:lsdException w:name="Bibliography" w:semiHidden="1" w:uiPriority="37" w:unhideWhenUsed="1"/>
+    <w:lsdException w:name="TOC Heading" w:semiHidden="1" w:uiPriority="39" w:unhideWhenUsed="1" w:qFormat="1"/>
+    <w:lsdException w:name="Plain Table 1" w:uiPriority="41"/>
+    <w:lsdException w:name="Plain Table 2" w:uiPriority="42"/>
+    <w:lsdException w:name="Plain Table 3" w:uiPriority="43"/>
+    <w:lsdException w:name="Plain Table 4" w:uiPriority="44"/>
+    <w:lsdException w:name="Plain Table 5" w:uiPriority="45"/>
+    <w:lsdException w:name="Grid Table Light" w:uiPriority="40"/>
+    <w:lsdException w:name="Grid Table 1 Light" w:uiPriority="46"/>
+    <w:lsdException w:name="Grid Table 2" w:uiPriority="47"/>
+    <w:lsdException w:name="Grid Table 3" w:uiPriority="48"/>
+    <w:lsdException w:name="Grid Table 4" w:uiPriority="49"/>
+    <w:lsdException w:name="Grid Table 5 Dark" w:uiPriority="50"/>
+    <w:lsdException w:name="Grid Table 6 Colorful" w:uiPriority="51"/>
+    <w:lsdException w:name="Grid Table 7 Colorful" w:uiPriority="52"/>
+    <w:lsdException w:name="Grid Table 1 Light Accent 1" w:uiPriority="46"/>
+    <w:lsdException w:name="Grid Table 2 Accent 1" w:uiPriority="47"/>
+    <w:lsdException w:name="Grid Table 3 Accent 1" w:uiPriority="48"/>
+    <w:lsdException w:name="Grid Table 4 Accent 1" w:uiPriority="49"/>
+    <w:lsdException w:name="Grid Table 5 Dark Accent 1" w:uiPriority="50"/>
+    <w:lsdException w:name="Grid Table 6 Colorful Accent 1" w:uiPriority="51"/>
+    <w:lsdException w:name="Grid Table 7 Colorful Accent 1" w:uiPriority="52"/>
+    <w:lsdException w:name="Grid Table 1 Light Accent 2" w:uiPriority="46"/>
+    <w:lsdException w:name="Grid Table 2 Accent 2" w:uiPriority="47"/>
+    <w:lsdException w:name="Grid Table 3 Accent 2" w:uiPriority="48"/>
+    <w:lsdException w:name="Grid Table 4 Accent 2" w:uiPriority="49"/>
+    <w:lsdException w:name="Grid Table 5 Dark Accent 2" w:uiPriority="50"/>
+    <w:lsdException w:name="Grid Table 6 Colorful Accent 2" w:uiPriority="51"/>
+    <w:lsdException w:name="Grid Table 7 Colorful Accent 2" w:uiPriority="52"/>
+    <w:lsdException w:name="Grid Table 1 Light Accent 3" w:uiPriority="46"/>
+    <w:lsdException w:name="Grid Table 2 Accent 3" w:uiPriority="47"/>
+    <w:lsdException w:name="Grid Table 3 Accent 3" w:uiPriority="48"/>
+    <w:lsdException w:name="Grid Table 4 Accent 3" w:uiPriority="49"/>
+    <w:lsdException w:name="Grid Table 5 Dark Accent 3" w:uiPriority="50"/>
+    <w:lsdException w:name="Grid Table 6 Colorful Accent 3" w:uiPriority="51"/>
+    <w:lsdException w:name="Grid Table 7 Colorful Accent 3" w:uiPriority="52"/>
+    <w:lsdException w:name="Grid Table 1 Light Accent 4" w:uiPriority="46"/>
+    <w:lsdException w:name="Grid Table 2 Accent 4" w:uiPriority="47"/>
+    <w:lsdException w:name="Grid Table 3 Accent 4" w:uiPriority="48"/>
+    <w:lsdException w:name="Grid Table 4 Accent 4" w:uiPriority="49"/>
+    <w:lsdException w:name="Grid Table 5 Dark Accent 4" w:uiPriority="50"/>
+    <w:lsdException w:name="Grid Table 6 Colorful Accent 4" w:uiPriority="51"/>
+    <w:lsdException w:name="Grid Table 7 Colorful Accent 4" w:uiPriority="52"/>
+    <w:lsdException w:name="Grid Table 1 Light Accent 5" w:uiPriority="46"/>
+    <w:lsdException w:name="Grid Table 2 Accent 5" w:uiPriority="47"/>
+    <w:lsdException w:name="Grid Table 3 Accent 5" w:uiPriority="48"/>
+    <w:lsdException w:name="Grid Table 4 Accent 5" w:uiPriority="49"/>
+    <w:lsdException w:name="Grid Table 5 Dark Accent 5" w:uiPriority="50"/>
+    <w:lsdException w:name="Grid Table 6 Colorful Accent 5" w:uiPriority="51"/>
+    <w:lsdException w:name="Grid Table 7 Colorful Accent 5" w:uiPriority="52"/>
+    <w:lsdException w:name="Grid Table 1 Light Accent 6" w:uiPriority="46"/>
+    <w:lsdException w:name="Grid Table 2 Accent 6" w:uiPriority="47"/>
+    <w:lsdException w:name="Grid Table 3 Accent 6" w:uiPriority="48"/>
+    <w:lsdException w:name="Grid Table 4 Accent 6" w:uiPriority="49"/>
+    <w:lsdException w:name="Grid Table 5 Dark Accent 6" w:uiPriority="50"/>
+    <w:lsdException w:name="Grid Table 6 Colorful Accent 6" w:uiPriority="51"/>
+    <w:lsdException w:name="Grid Table 7 Colorful Accent 6" w:uiPriority="52"/>
+    <w:lsdException w:name="List Table 1 Light" w:uiPriority="46"/>
+    <w:lsdException w:name="List Table 2" w:uiPriority="47"/>
+    <w:lsdException w:name="List Table 3" w:uiPriority="48"/>
+    <w:lsdException w:name="List Table 4" w:uiPriority="49"/>
+    <w:lsdException w:name="List Table 5 Dark" w:uiPriority="50"/>
+    <w:lsdException w:name="List Table 6 Colorful" w:uiPriority="51"/>
+    <w:lsdException w:name="List Table 7 Colorful" w:uiPriority="52"/>
+    <w:lsdException w:name="List Table 1 Light Accent 1" w:uiPriority="46"/>
+    <w:lsdException w:name="List Table 2 Accent 1" w:uiPriority="47"/>
+    <w:lsdException w:name="List Table 3 Accent 1" w:uiPriority="48"/>
+    <w:lsdException w:name="List Table 4 Accent 1" w:uiPriority="49"/>
+    <w:lsdException w:name="List Table 5 Dark Accent 1" w:uiPriority="50"/>
+    <w:lsdException w:name="List Table 6 Colorful Accent 1" w:uiPriority="51"/>
+    <w:lsdException w:name="List Table 7 Colorful Accent 1" w:uiPriority="52"/>
+    <w:lsdException w:name="List Table 1 Light Accent 2" w:uiPriority="46"/>
+    <w:lsdException w:name="List Table 2 Accent 2" w:uiPriority="47"/>
+    <w:lsdException w:name="List Table 3 Accent 2" w:uiPriority="48"/>
+    <w:lsdException w:name="List Table 4 Accent 2" w:uiPriority="49"/>
+    <w:lsdException w:name="List Table 5 Dark Accent 2" w:uiPriority="50"/>
+    <w:lsdException w:name="List Table 6 Colorful Accent 2" w:uiPriority="51"/>
+    <w:lsdException w:name="List Table 7 Colorful Accent 2" w:uiPriority="52"/>
+    <w:lsdException w:name="List Table 1 Light Accent 3" w:uiPriority="46"/>
+    <w:lsdException w:name="List Table 2 Accent 3" w:uiPriority="47"/>
+    <w:lsdException w:name="List Table 3 Accent 3" w:uiPriority="48"/>
+    <w:lsdException w:name="List Table 4 Accent 3" w:uiPriority="49"/>
+    <w:lsdException w:name="List Table 5 Dark Accent 3" w:uiPriority="50"/>
+    <w:lsdException w:name="List Table 6 Colorful Accent 3" w:uiPriority="51"/>
+    <w:lsdException w:name="List Table 7 Colorful Accent 3" w:uiPriority="52"/>
+    <w:lsdException w:name="List Table 1 Light Accent 4" w:uiPriority="46"/>
+    <w:lsdException w:name="List Table 2 Accent 4" w:uiPriority="47"/>
+    <w:lsdException w:name="List Table 3 Accent 4" w:uiPriority="48"/>
+    <w:lsdException w:name="List Table 4 Accent 4" w:uiPriority="49"/>
+    <w:lsdException w:name="List Table 5 Dark Accent 4" w:uiPriority="50"/>
+    <w:lsdException w:name="List Table 6 Colorful Accent 4" w:uiPriority="51"/>
+    <w:lsdException w:name="List Table 7 Colorful Accent 4" w:uiPriority="52"/>
+    <w:lsdException w:name="List Table 1 Light Accent 5" w:uiPriority="46"/>
+    <w:lsdException w:name="List Table 2 Accent 5" w:uiPriority="47"/>
+    <w:lsdException w:name="List Table 3 Accent 5" w:uiPriority="48"/>
+    <w:lsdException w:name="List Table 4 Accent 5" w:uiPriority="49"/>
+    <w:lsdException w:name="List Table 5 Dark Accent 5" w:uiPriority="50"/>
+    <w:lsdException w:name="List Table 6 Colorful Accent 5" w:uiPriority="51"/>
+    <w:lsdException w:name="List Table 7 Colorful Accent 5" w:uiPriority="52"/>
+    <w:lsdException w:name="List Table 1 Light Accent 6" w:uiPriority="46"/>
+    <w:lsdException w:name="List Table 2 Accent 6" w:uiPriority="47"/>
+    <w:lsdException w:name="List Table 3 Accent 6" w:uiPriority="48"/>
+    <w:lsdException w:name="List Table 4 Accent 6" w:uiPriority="49"/>
+    <w:lsdException w:name="List Table 5 Dark Accent 6" w:uiPriority="50"/>
+    <w:lsdException w:name="List Table 6 Colorful Accent 6" w:uiPriority="51"/>
+    <w:lsdException w:name="List Table 7 Colorful Accent 6" w:uiPriority="52"/>
+    <w:lsdException w:name="Mention" w:semiHidden="1" w:unhideWhenUsed="1"/>
+    <w:lsdException w:name="Smart Hyperlink" w:semiHidden="1" w:unhideWhenUsed="1"/>
+    <w:lsdException w:name="Hashtag" w:semiHidden="1" w:unhideWhenUsed="1"/>
+    <w:lsdException w:name="Unresolved Mention" w:semiHidden="1" w:unhideWhenUsed="1"/>
+    <w:lsdException w:name="Smart Link" w:semiHidden="1" w:unhideWhenUsed="1"/>
+  </w:latentStyles>
+  <w:style w:type="paragraph" w:default="1" w:styleId="Normal">
+    <w:name w:val="Normal"/>
+    <w:qFormat/>
+  </w:style>
+  <w:style w:type="character" w:default="1" w:styleId="DefaultParagraphFont">
+    <w:name w:val="Default Paragraph Font"/>
+    <w:uiPriority w:val="1"/>
+    <w:semiHidden/>
+    <w:unhideWhenUsed/>
+  </w:style>
+  <w:style w:type="table" w:default="1" w:styleId="TableNormal">
+    <w:name w:val="Normal Table"/>
+    <w:uiPriority w:val="99"/>
+    <w:semiHidden/>
+    <w:unhideWhenUsed/>
+    <w:tblPr>
+      <w:tblInd w:w="0" w:type="dxa"/>
+      <w:tblCellMar>
+        <w:top w:w="0" w:type="dxa"/>
+        <w:left w:w="108" w:type="dxa"/>
+        <w:bottom w:w="0" w:type="dxa"/>
+        <w:right w:w="108" w:type="dxa"/>
+      </w:tblCellMar>
+    </w:tblPr>
+  </w:style>
+  <w:style w:type="numbering" w:default="1" w:styleId="NoList">
+    <w:name w:val="No List"/>
+    <w:uiPriority w:val="99"/>
+    <w:semiHidden/>
+    <w:unhideWhenUsed/>
+  </w:style>
+  <w:style w:type="character" w:styleId="PlaceholderText">
+    <w:name w:val="Placeholder Text"/>
+    <w:basedOn w:val="DefaultParagraphFont"/>
+    <w:uiPriority w:val="99"/>
+    <w:semiHidden/>
+    <w:rsid w:val="00D63D08"/>
+    <w:rPr>
+      <w:color w:val="808080"/>
+    </w:rPr>
+  </w:style>
+  <w:style w:type="paragraph" w:customStyle="1" w:styleId="DAB698FE2D39814188B55ECDF934EF1F">
+    <w:name w:val="DAB698FE2D39814188B55ECDF934EF1F"/>
+    <w:rsid w:val="00D63D08"/>
+  </w:style>
+</w:styles>
+</file>
+
+<file path=word/glossary/webSettings.xml><?xml version="1.0" encoding="utf-8"?>
+<w:webSettings xmlns:mc="http://schemas.openxmlformats.org/markup-compatibility/2006" xmlns:r="http://schemas.openxmlformats.org/officeDocument/2006/relationships" xmlns:w="http://schemas.openxmlformats.org/wordprocessingml/2006/main" xmlns:w14="http://schemas.microsoft.com/office/word/2010/wordml" xmlns:w15="http://schemas.microsoft.com/office/word/2012/wordml" xmlns:w16cex="http://schemas.microsoft.com/office/word/2018/wordml/cex" xmlns:w16cid="http://schemas.microsoft.com/office/word/2016/wordml/cid" xmlns:w16="http://schemas.microsoft.com/office/word/2018/wordml" xmlns:w16du="http://schemas.microsoft.com/office/word/2023/wordml/word16du" xmlns:w16sdtdh="http://schemas.microsoft.com/office/word/2020/wordml/sdtdatahash" xmlns:w16sdtfl="http://schemas.microsoft.com/office/word/2024/wordml/sdtformatlock" xmlns:w16se="http://schemas.microsoft.com/office/word/2015/wordml/symex" mc:Ignorable="w14 w15 w16se w16cid w16 w16cex w16sdtdh w16sdtfl w16du">
+  <w:optimizeForBrowser/>
+  <w:allowPNG/>
+</w:webSettings>
 </file>
 
 <file path=word/theme/theme1.xml><?xml version="1.0" encoding="utf-8"?>
